--- a/documentation/2 - Conception/Synchronisation/Synchronisation OGAM.docx
+++ b/documentation/2 - Conception/Synchronisation/Synchronisation OGAM.docx
@@ -594,9 +594,25 @@
     <w:p/>
     <w:p>
       <w:pPr>
+        <w:rPr>
+          <w:rFonts w:asciiTheme="majorHAnsi" w:eastAsiaTheme="majorEastAsia" w:hAnsiTheme="majorHAnsi" w:cstheme="majorBidi"/>
+          <w:b/>
+          <w:bCs/>
+          <w:color w:val="4F81BD" w:themeColor="accent1"/>
+          <w:sz w:val="26"/>
+          <w:szCs w:val="26"/>
+        </w:rPr>
+      </w:pPr>
+      <w:r>
+        <w:br w:type="page"/>
+      </w:r>
+    </w:p>
+    <w:p>
+      <w:pPr>
         <w:pStyle w:val="Titre2"/>
       </w:pPr>
       <w:r>
+        <w:lastRenderedPageBreak/>
         <w:t>Flux de travail</w:t>
       </w:r>
       <w:r>
@@ -608,250 +624,241 @@
         <w:pStyle w:val="Titre3"/>
       </w:pPr>
       <w:r>
-        <w:t>Statut d’une fiche</w:t>
+        <w:t>Statut</w:t>
+      </w:r>
+      <w:r>
+        <w:t xml:space="preserve"> et propriétaire</w:t>
+      </w:r>
+      <w:r>
+        <w:t xml:space="preserve"> d’une fiche</w:t>
       </w:r>
     </w:p>
     <w:p/>
-    <w:p>
-      <w:r>
-        <w:t>Pré-saisie</w:t>
-      </w:r>
-      <w:r>
-        <w:t>-en-cours</w:t>
-      </w:r>
-      <w:r>
-        <w:t xml:space="preserve"> -&gt; </w:t>
-      </w:r>
-      <w:r>
-        <w:t>A saisir -&gt;S</w:t>
-      </w:r>
-      <w:r>
-        <w:t xml:space="preserve">aisie en cours -&gt; </w:t>
-      </w:r>
-      <w:proofErr w:type="spellStart"/>
-      <w:r>
-        <w:t>Controlé</w:t>
-      </w:r>
-      <w:proofErr w:type="spellEnd"/>
-      <w:r>
-        <w:t xml:space="preserve"> -&gt;</w:t>
-      </w:r>
-      <w:r>
-        <w:t xml:space="preserve"> </w:t>
-      </w:r>
-      <w:r>
-        <w:t xml:space="preserve">Transféré (coté </w:t>
-      </w:r>
-      <w:proofErr w:type="spellStart"/>
-      <w:r>
-        <w:t>pda</w:t>
-      </w:r>
-      <w:proofErr w:type="spellEnd"/>
-      <w:r>
-        <w:t>) (</w:t>
-      </w:r>
-      <w:proofErr w:type="spellStart"/>
-      <w:r>
-        <w:t>prop</w:t>
-      </w:r>
-      <w:proofErr w:type="spellEnd"/>
-      <w:r>
-        <w:t xml:space="preserve"> opérateur)</w:t>
-      </w:r>
-    </w:p>
-    <w:p>
-      <w:r>
-        <w:t>Transféré (côté server) (a personne</w:t>
-      </w:r>
-      <w:proofErr w:type="gramStart"/>
-      <w:r>
-        <w:t>)</w:t>
-      </w:r>
-      <w:r>
-        <w:t>-</w:t>
-      </w:r>
-      <w:proofErr w:type="gramEnd"/>
-      <w:r>
-        <w:t xml:space="preserve">&gt; A vérifier -&gt; </w:t>
-      </w:r>
-      <w:proofErr w:type="spellStart"/>
-      <w:r>
-        <w:t>Vérif</w:t>
-      </w:r>
-      <w:proofErr w:type="spellEnd"/>
-      <w:r>
-        <w:t xml:space="preserve"> en cours </w:t>
-      </w:r>
-      <w:r>
-        <w:t xml:space="preserve">( </w:t>
-      </w:r>
-      <w:proofErr w:type="spellStart"/>
-      <w:r>
-        <w:t>prop</w:t>
-      </w:r>
-      <w:proofErr w:type="spellEnd"/>
-      <w:r>
-        <w:t xml:space="preserve"> </w:t>
-      </w:r>
-      <w:proofErr w:type="spellStart"/>
-      <w:r>
-        <w:t>verif</w:t>
-      </w:r>
-      <w:proofErr w:type="spellEnd"/>
-      <w:r>
-        <w:t>)</w:t>
-      </w:r>
-      <w:r>
-        <w:t xml:space="preserve">-&gt; </w:t>
-      </w:r>
-      <w:proofErr w:type="spellStart"/>
-      <w:r>
-        <w:t>controlé</w:t>
-      </w:r>
-      <w:proofErr w:type="spellEnd"/>
-      <w:r>
-        <w:t xml:space="preserve"> -&gt; Validé</w:t>
-      </w:r>
-      <w:r>
-        <w:t xml:space="preserve"> (</w:t>
-      </w:r>
-      <w:proofErr w:type="spellStart"/>
-      <w:r>
-        <w:t>supp</w:t>
-      </w:r>
-      <w:proofErr w:type="spellEnd"/>
-      <w:r>
-        <w:t xml:space="preserve"> dans </w:t>
-      </w:r>
-      <w:proofErr w:type="spellStart"/>
-      <w:r>
-        <w:t>pda</w:t>
-      </w:r>
-      <w:proofErr w:type="spellEnd"/>
-      <w:r>
-        <w:t>)</w:t>
-      </w:r>
-      <w:r>
-        <w:t xml:space="preserve"> -&gt;</w:t>
-      </w:r>
-      <w:r>
-        <w:t xml:space="preserve"> (</w:t>
-      </w:r>
-      <w:proofErr w:type="spellStart"/>
-      <w:r>
-        <w:t>vérif</w:t>
-      </w:r>
-      <w:proofErr w:type="spellEnd"/>
-      <w:r>
-        <w:t xml:space="preserve"> en cours) ou en base (</w:t>
-      </w:r>
-      <w:proofErr w:type="spellStart"/>
-      <w:r>
-        <w:t>prop</w:t>
-      </w:r>
-      <w:proofErr w:type="spellEnd"/>
-      <w:r>
-        <w:t xml:space="preserve"> </w:t>
-      </w:r>
-      <w:proofErr w:type="spellStart"/>
-      <w:r>
-        <w:t>sife</w:t>
-      </w:r>
-      <w:proofErr w:type="spellEnd"/>
-      <w:r>
-        <w:t>)</w:t>
-      </w:r>
-    </w:p>
-    <w:p>
-      <w:r>
-        <w:t>Transféré (côté server) (</w:t>
-      </w:r>
-      <w:proofErr w:type="spellStart"/>
-      <w:r>
-        <w:t>a</w:t>
-      </w:r>
-      <w:proofErr w:type="spellEnd"/>
-      <w:r>
-        <w:t xml:space="preserve"> personne</w:t>
-      </w:r>
-      <w:proofErr w:type="gramStart"/>
-      <w:r>
-        <w:t>)-</w:t>
-      </w:r>
-      <w:proofErr w:type="gramEnd"/>
-      <w:r>
-        <w:t xml:space="preserve">&gt; A vérifier -&gt; </w:t>
-      </w:r>
-      <w:proofErr w:type="spellStart"/>
-      <w:r>
-        <w:t>Vérif</w:t>
-      </w:r>
-      <w:proofErr w:type="spellEnd"/>
-      <w:r>
-        <w:t xml:space="preserve"> en cours ( </w:t>
-      </w:r>
-      <w:proofErr w:type="spellStart"/>
-      <w:r>
-        <w:t>prop</w:t>
-      </w:r>
-      <w:proofErr w:type="spellEnd"/>
-      <w:r>
-        <w:t xml:space="preserve"> </w:t>
-      </w:r>
-      <w:proofErr w:type="spellStart"/>
-      <w:r>
-        <w:t>verif</w:t>
-      </w:r>
-      <w:proofErr w:type="spellEnd"/>
-      <w:r>
-        <w:t xml:space="preserve">) ou </w:t>
-      </w:r>
-      <w:proofErr w:type="spellStart"/>
-      <w:r>
-        <w:t>controlé</w:t>
-      </w:r>
-      <w:proofErr w:type="spellEnd"/>
-      <w:r>
-        <w:t xml:space="preserve"> ou validé -&gt; A corriger (serveur et </w:t>
-      </w:r>
-      <w:proofErr w:type="spellStart"/>
-      <w:r>
-        <w:t>pda</w:t>
-      </w:r>
-      <w:proofErr w:type="spellEnd"/>
-      <w:r>
-        <w:t>)-&gt;Saisie en cours (</w:t>
-      </w:r>
-      <w:proofErr w:type="spellStart"/>
-      <w:r>
-        <w:t>pda</w:t>
-      </w:r>
-      <w:proofErr w:type="spellEnd"/>
-      <w:r>
-        <w:t>)</w:t>
-      </w:r>
-    </w:p>
-    <w:p>
-      <w:r>
-        <w:t>Etat erreur (erreur de transfert)</w:t>
-      </w:r>
-    </w:p>
     <w:p/>
     <w:p>
+      <w:r>
+        <w:rPr>
+          <w:noProof/>
+          <w:lang w:eastAsia="fr-FR"/>
+        </w:rPr>
+        <w:drawing>
+          <wp:inline distT="0" distB="0" distL="0" distR="0">
+            <wp:extent cx="5760720" cy="7383780"/>
+            <wp:effectExtent l="0" t="0" r="0" b="7620"/>
+            <wp:docPr id="1" name="Image 1"/>
+            <wp:cNvGraphicFramePr>
+              <a:graphicFrameLocks xmlns:a="http://schemas.openxmlformats.org/drawingml/2006/main" noChangeAspect="1"/>
+            </wp:cNvGraphicFramePr>
+            <a:graphic xmlns:a="http://schemas.openxmlformats.org/drawingml/2006/main">
+              <a:graphicData uri="http://schemas.openxmlformats.org/drawingml/2006/picture">
+                <pic:pic xmlns:pic="http://schemas.openxmlformats.org/drawingml/2006/picture">
+                  <pic:nvPicPr>
+                    <pic:cNvPr id="0" name="Etats de saisie.png"/>
+                    <pic:cNvPicPr/>
+                  </pic:nvPicPr>
+                  <pic:blipFill>
+                    <a:blip r:embed="rId5">
+                      <a:extLst>
+                        <a:ext uri="{28A0092B-C50C-407E-A947-70E740481C1C}">
+                          <a14:useLocalDpi xmlns:a14="http://schemas.microsoft.com/office/drawing/2010/main" val="0"/>
+                        </a:ext>
+                      </a:extLst>
+                    </a:blip>
+                    <a:stretch>
+                      <a:fillRect/>
+                    </a:stretch>
+                  </pic:blipFill>
+                  <pic:spPr>
+                    <a:xfrm>
+                      <a:off x="0" y="0"/>
+                      <a:ext cx="5760720" cy="7383780"/>
+                    </a:xfrm>
+                    <a:prstGeom prst="rect">
+                      <a:avLst/>
+                    </a:prstGeom>
+                  </pic:spPr>
+                </pic:pic>
+              </a:graphicData>
+            </a:graphic>
+          </wp:inline>
+        </w:drawing>
+      </w:r>
+    </w:p>
+    <w:p>
+      <w:pPr>
+        <w:rPr>
+          <w:rFonts w:asciiTheme="majorHAnsi" w:eastAsiaTheme="majorEastAsia" w:hAnsiTheme="majorHAnsi" w:cstheme="majorBidi"/>
+          <w:b/>
+          <w:bCs/>
+          <w:color w:val="4F81BD" w:themeColor="accent1"/>
+        </w:rPr>
+      </w:pPr>
+      <w:r>
+        <w:br w:type="page"/>
+      </w:r>
+    </w:p>
+    <w:p>
       <w:pPr>
         <w:pStyle w:val="Titre3"/>
       </w:pPr>
       <w:r>
-        <w:t>Propriétaire d’une  f</w:t>
+        <w:lastRenderedPageBreak/>
+        <w:t>Préparation des fichiers</w:t>
+      </w:r>
+    </w:p>
+    <w:p/>
+    <w:p/>
+    <w:p/>
+    <w:p/>
+    <w:p>
+      <w:r>
+        <w:t xml:space="preserve">                     </w:t>
       </w:r>
       <w:r>
         <w:rPr>
-          <w:rStyle w:val="Titre3Car"/>
+          <w:noProof/>
+          <w:lang w:eastAsia="fr-FR"/>
         </w:rPr>
-        <w:t>i</w:t>
-      </w:r>
-      <w:r>
-        <w:t>che</w:t>
+        <w:drawing>
+          <wp:inline distT="0" distB="0" distL="0" distR="0">
+            <wp:extent cx="4267200" cy="5543550"/>
+            <wp:effectExtent l="0" t="0" r="0" b="0"/>
+            <wp:docPr id="2" name="Image 2"/>
+            <wp:cNvGraphicFramePr>
+              <a:graphicFrameLocks xmlns:a="http://schemas.openxmlformats.org/drawingml/2006/main" noChangeAspect="1"/>
+            </wp:cNvGraphicFramePr>
+            <a:graphic xmlns:a="http://schemas.openxmlformats.org/drawingml/2006/main">
+              <a:graphicData uri="http://schemas.openxmlformats.org/drawingml/2006/picture">
+                <pic:pic xmlns:pic="http://schemas.openxmlformats.org/drawingml/2006/picture">
+                  <pic:nvPicPr>
+                    <pic:cNvPr id="0" name="Préparation des fichiers.png"/>
+                    <pic:cNvPicPr/>
+                  </pic:nvPicPr>
+                  <pic:blipFill>
+                    <a:blip r:embed="rId6">
+                      <a:extLst>
+                        <a:ext uri="{28A0092B-C50C-407E-A947-70E740481C1C}">
+                          <a14:useLocalDpi xmlns:a14="http://schemas.microsoft.com/office/drawing/2010/main" val="0"/>
+                        </a:ext>
+                      </a:extLst>
+                    </a:blip>
+                    <a:stretch>
+                      <a:fillRect/>
+                    </a:stretch>
+                  </pic:blipFill>
+                  <pic:spPr>
+                    <a:xfrm>
+                      <a:off x="0" y="0"/>
+                      <a:ext cx="4267200" cy="5543550"/>
+                    </a:xfrm>
+                    <a:prstGeom prst="rect">
+                      <a:avLst/>
+                    </a:prstGeom>
+                  </pic:spPr>
+                </pic:pic>
+              </a:graphicData>
+            </a:graphic>
+          </wp:inline>
+        </w:drawing>
+      </w:r>
+    </w:p>
+    <w:p/>
+    <w:p>
+      <w:pPr>
+        <w:rPr>
+          <w:rFonts w:asciiTheme="majorHAnsi" w:eastAsiaTheme="majorEastAsia" w:hAnsiTheme="majorHAnsi" w:cstheme="majorBidi"/>
+          <w:b/>
+          <w:bCs/>
+          <w:color w:val="4F81BD" w:themeColor="accent1"/>
+        </w:rPr>
+      </w:pPr>
+    </w:p>
+    <w:p>
+      <w:pPr>
+        <w:rPr>
+          <w:rFonts w:asciiTheme="majorHAnsi" w:eastAsiaTheme="majorEastAsia" w:hAnsiTheme="majorHAnsi" w:cstheme="majorBidi"/>
+          <w:b/>
+          <w:bCs/>
+          <w:color w:val="4F81BD" w:themeColor="accent1"/>
+        </w:rPr>
+      </w:pPr>
+      <w:r>
+        <w:br w:type="page"/>
+      </w:r>
+    </w:p>
+    <w:p>
+      <w:pPr>
+        <w:pStyle w:val="Titre3"/>
+      </w:pPr>
+      <w:r>
+        <w:lastRenderedPageBreak/>
+        <w:t>Transfert</w:t>
+      </w:r>
+    </w:p>
+    <w:p/>
+    <w:p/>
+    <w:p>
+      <w:r>
+        <w:rPr>
+          <w:noProof/>
+          <w:lang w:eastAsia="fr-FR"/>
+        </w:rPr>
+        <w:drawing>
+          <wp:inline distT="0" distB="0" distL="0" distR="0">
+            <wp:extent cx="5760720" cy="7611110"/>
+            <wp:effectExtent l="0" t="0" r="0" b="8890"/>
+            <wp:docPr id="3" name="Image 3"/>
+            <wp:cNvGraphicFramePr>
+              <a:graphicFrameLocks xmlns:a="http://schemas.openxmlformats.org/drawingml/2006/main" noChangeAspect="1"/>
+            </wp:cNvGraphicFramePr>
+            <a:graphic xmlns:a="http://schemas.openxmlformats.org/drawingml/2006/main">
+              <a:graphicData uri="http://schemas.openxmlformats.org/drawingml/2006/picture">
+                <pic:pic xmlns:pic="http://schemas.openxmlformats.org/drawingml/2006/picture">
+                  <pic:nvPicPr>
+                    <pic:cNvPr id="0" name="Transfert.png"/>
+                    <pic:cNvPicPr/>
+                  </pic:nvPicPr>
+                  <pic:blipFill>
+                    <a:blip r:embed="rId7">
+                      <a:extLst>
+                        <a:ext uri="{28A0092B-C50C-407E-A947-70E740481C1C}">
+                          <a14:useLocalDpi xmlns:a14="http://schemas.microsoft.com/office/drawing/2010/main" val="0"/>
+                        </a:ext>
+                      </a:extLst>
+                    </a:blip>
+                    <a:stretch>
+                      <a:fillRect/>
+                    </a:stretch>
+                  </pic:blipFill>
+                  <pic:spPr>
+                    <a:xfrm>
+                      <a:off x="0" y="0"/>
+                      <a:ext cx="5760720" cy="7611110"/>
+                    </a:xfrm>
+                    <a:prstGeom prst="rect">
+                      <a:avLst/>
+                    </a:prstGeom>
+                  </pic:spPr>
+                </pic:pic>
+              </a:graphicData>
+            </a:graphic>
+          </wp:inline>
+        </w:drawing>
+      </w:r>
+    </w:p>
+    <w:p>
+      <w:pPr>
+        <w:rPr>
+          <w:rFonts w:asciiTheme="majorHAnsi" w:eastAsiaTheme="majorEastAsia" w:hAnsiTheme="majorHAnsi" w:cstheme="majorBidi"/>
+          <w:b/>
+          <w:bCs/>
+          <w:color w:val="365F91" w:themeColor="accent1" w:themeShade="BF"/>
+          <w:sz w:val="28"/>
+          <w:szCs w:val="28"/>
+        </w:rPr>
+      </w:pPr>
+      <w:r>
+        <w:br w:type="page"/>
       </w:r>
     </w:p>
     <w:p>
@@ -859,6 +866,7 @@
         <w:pStyle w:val="Titre1"/>
       </w:pPr>
       <w:r>
+        <w:lastRenderedPageBreak/>
         <w:t xml:space="preserve">Concepts et exigences des principaux processus </w:t>
       </w:r>
       <w:r>
@@ -944,249 +952,2203 @@
         <w:ind w:left="708"/>
       </w:pPr>
       <w:r>
+        <w:t>- Référentiels Divers (ex : Référentiel taxonomique)</w:t>
+      </w:r>
+      <w:r>
+        <w:t>.</w:t>
+      </w:r>
+    </w:p>
+    <w:p>
+      <w:r>
+        <w:t>- Synchronisation des données applicatives :</w:t>
+      </w:r>
+    </w:p>
+    <w:p>
+      <w:pPr>
+        <w:ind w:left="708"/>
+      </w:pPr>
+      <w:r>
+        <w:t>- Droits d’accès (ACL)</w:t>
+      </w:r>
+      <w:r>
+        <w:t>,</w:t>
+      </w:r>
+    </w:p>
+    <w:p>
+      <w:pPr>
+        <w:ind w:left="708"/>
+      </w:pPr>
+      <w:r>
+        <w:t>- Liste des utilisateurs et des équipes.</w:t>
+      </w:r>
+    </w:p>
+    <w:p>
+      <w:r>
+        <w:t>- Synchronisation des données métier</w:t>
+      </w:r>
+      <w:r>
+        <w:t xml:space="preserve"> </w:t>
+      </w:r>
+      <w:r>
+        <w:t>:</w:t>
+      </w:r>
+      <w:r>
+        <w:t xml:space="preserve"> (Fonction </w:t>
+      </w:r>
+      <w:r>
+        <w:t>de la sélection présente sur l’appareil mobile</w:t>
+      </w:r>
+      <w:r>
+        <w:t>)</w:t>
+      </w:r>
+    </w:p>
+    <w:p>
+      <w:pPr>
+        <w:ind w:left="708"/>
+      </w:pPr>
+      <w:r>
+        <w:t>- Données attributaires d’une saisie</w:t>
+      </w:r>
+      <w:r>
+        <w:t>,</w:t>
+      </w:r>
+    </w:p>
+    <w:p>
+      <w:pPr>
+        <w:ind w:left="708"/>
+      </w:pPr>
+      <w:r>
+        <w:t xml:space="preserve">- Photos attachées à une </w:t>
+      </w:r>
+      <w:r>
+        <w:t>saisie</w:t>
+      </w:r>
+      <w:r>
+        <w:t>,</w:t>
+      </w:r>
+    </w:p>
+    <w:p>
+      <w:pPr>
+        <w:ind w:left="708"/>
+      </w:pPr>
+      <w:r>
+        <w:t xml:space="preserve">- Annotations manuscrites attachées </w:t>
+      </w:r>
+      <w:r>
+        <w:t>à une saisie</w:t>
+      </w:r>
+      <w:r>
+        <w:t>,</w:t>
+      </w:r>
+    </w:p>
+    <w:p>
+      <w:pPr>
+        <w:ind w:left="708"/>
+      </w:pPr>
+      <w:r>
+        <w:t>- Documentation attachée à une saisie.</w:t>
+      </w:r>
+    </w:p>
+    <w:p>
+      <w:r>
+        <w:t>- Synchronisation des fonds cartographiques</w:t>
+      </w:r>
+      <w:r>
+        <w:t> :</w:t>
+      </w:r>
+      <w:r>
+        <w:t xml:space="preserve"> (</w:t>
+      </w:r>
+      <w:r>
+        <w:t>Fonction de la sélection présente sur l’appareil mobile</w:t>
+      </w:r>
+      <w:r>
+        <w:t>)</w:t>
+      </w:r>
+    </w:p>
+    <w:p>
+      <w:pPr>
+        <w:ind w:left="708"/>
+      </w:pPr>
+      <w:r>
+        <w:t xml:space="preserve">- </w:t>
+      </w:r>
+      <w:r>
+        <w:t>Raster</w:t>
+      </w:r>
+      <w:r>
+        <w:t xml:space="preserve"> et Vecteur,</w:t>
+      </w:r>
+    </w:p>
+    <w:p>
+      <w:pPr>
+        <w:ind w:left="708"/>
+      </w:pPr>
+      <w:r>
+        <w:t>- Demande de</w:t>
+      </w:r>
+      <w:r>
+        <w:t xml:space="preserve"> confirmation</w:t>
+      </w:r>
+      <w:r>
+        <w:t xml:space="preserve"> à l’utilisateur pour des mises à jour trop volumineuses.</w:t>
+      </w:r>
+    </w:p>
+    <w:p>
+      <w:r>
+        <w:t xml:space="preserve">- Synchronisation de </w:t>
+      </w:r>
+      <w:r>
+        <w:t xml:space="preserve">la </w:t>
+      </w:r>
+      <w:r>
+        <w:t>documentation</w:t>
+      </w:r>
+      <w:r>
+        <w:t xml:space="preserve"> </w:t>
+      </w:r>
+      <w:r>
+        <w:t>:</w:t>
+      </w:r>
+    </w:p>
+    <w:p>
+      <w:pPr>
+        <w:ind w:left="708"/>
+      </w:pPr>
+      <w:r>
+        <w:t>- Documentation métier</w:t>
+      </w:r>
+      <w:r>
+        <w:t xml:space="preserve"> (</w:t>
+      </w:r>
+      <w:r>
+        <w:t>Fonction de la sélection présente sur l’appareil mobile</w:t>
+      </w:r>
+      <w:r>
+        <w:t>)</w:t>
+      </w:r>
+      <w:r>
+        <w:t>,</w:t>
+      </w:r>
+    </w:p>
+    <w:p>
+      <w:pPr>
+        <w:ind w:left="708"/>
+      </w:pPr>
+      <w:r>
+        <w:t>- Documentation applicative.</w:t>
+      </w:r>
+    </w:p>
+    <w:p>
+      <w:pPr>
+        <w:pStyle w:val="Titre2"/>
+      </w:pPr>
+      <w:r>
         <w:lastRenderedPageBreak/>
-        <w:t>- Référentiels Divers (ex : Référentiel taxonomique)</w:t>
-      </w:r>
-      <w:r>
-        <w:t>.</w:t>
-      </w:r>
-    </w:p>
-    <w:p>
-      <w:r>
-        <w:t>- Synchronisation des données applicatives :</w:t>
-      </w:r>
-    </w:p>
-    <w:p>
-      <w:pPr>
-        <w:ind w:left="708"/>
-      </w:pPr>
-      <w:r>
-        <w:t>- Droits d’accès (ACL)</w:t>
+        <w:t xml:space="preserve">Pause et reprise </w:t>
+      </w:r>
+    </w:p>
+    <w:p>
+      <w:pPr>
+        <w:pStyle w:val="Titre2"/>
+      </w:pPr>
+      <w:r>
+        <w:t>Sauvegarde</w:t>
+      </w:r>
+    </w:p>
+    <w:p>
+      <w:pPr>
+        <w:pStyle w:val="Titre2"/>
+      </w:pPr>
+      <w:r>
+        <w:t>Correction d’erreur dans des données en dehors du flux de travail</w:t>
+      </w:r>
+    </w:p>
+    <w:p>
+      <w:pPr>
+        <w:pStyle w:val="Titre2"/>
+      </w:pPr>
+      <w:r>
+        <w:t>Journalisation et Rapport d’erreur</w:t>
+      </w:r>
+    </w:p>
+    <w:p>
+      <w:pPr>
+        <w:pStyle w:val="Titre2"/>
+      </w:pPr>
+      <w:r>
+        <w:t>Déploiement et Mises à jour</w:t>
+      </w:r>
+    </w:p>
+    <w:p>
+      <w:pPr>
+        <w:rPr>
+          <w:rFonts w:asciiTheme="majorHAnsi" w:eastAsiaTheme="majorEastAsia" w:hAnsiTheme="majorHAnsi" w:cstheme="majorBidi"/>
+          <w:b/>
+          <w:bCs/>
+          <w:color w:val="4F81BD" w:themeColor="accent1"/>
+          <w:sz w:val="26"/>
+          <w:szCs w:val="26"/>
+        </w:rPr>
+      </w:pPr>
+      <w:r>
+        <w:br w:type="page"/>
+      </w:r>
+    </w:p>
+    <w:p>
+      <w:pPr>
+        <w:pStyle w:val="Titre2"/>
+        <w:sectPr>
+          <w:pgSz w:w="11906" w:h="16838"/>
+          <w:pgMar w:top="1417" w:right="1417" w:bottom="1417" w:left="1417" w:header="708" w:footer="708" w:gutter="0"/>
+          <w:cols w:space="708"/>
+          <w:docGrid w:linePitch="360"/>
+        </w:sectPr>
+      </w:pPr>
+    </w:p>
+    <w:p>
+      <w:pPr>
+        <w:pStyle w:val="Titre2"/>
+      </w:pPr>
+      <w:r>
+        <w:lastRenderedPageBreak/>
+        <w:t>Gestion des activités</w:t>
+      </w:r>
+    </w:p>
+    <w:p/>
+    <w:p>
+      <w:r>
+        <w:t>La table des activités permet de suivre et de stocker en un seul endroit l'ensemble des activités de communication en cours sur l'appareil. Lorsqu'une application veut envoyer/recevoir des données elle crée une activité. L'activité est ensuite gérée par l'application de synchronisation de manière asynchrone. Lorsque l'activité est terminée</w:t>
       </w:r>
       <w:r>
         <w:t>,</w:t>
       </w:r>
-    </w:p>
-    <w:p>
-      <w:pPr>
-        <w:ind w:left="708"/>
-      </w:pPr>
-      <w:r>
-        <w:t>- Liste des utilisateurs et des équipes.</w:t>
-      </w:r>
-    </w:p>
-    <w:p>
-      <w:r>
-        <w:t>- Synchronisation des données métier</w:t>
-      </w:r>
-      <w:r>
-        <w:t xml:space="preserve"> </w:t>
-      </w:r>
-      <w:r>
-        <w:t>:</w:t>
-      </w:r>
-      <w:r>
-        <w:t xml:space="preserve"> (Fonction </w:t>
-      </w:r>
-      <w:r>
-        <w:t>de la sélection présente sur l’appareil mobile</w:t>
-      </w:r>
-      <w:r>
-        <w:t>)</w:t>
-      </w:r>
-    </w:p>
-    <w:p>
-      <w:pPr>
-        <w:ind w:left="708"/>
-      </w:pPr>
-      <w:r>
-        <w:t>- Données attributaires d’une saisie</w:t>
-      </w:r>
-      <w:r>
-        <w:t>,</w:t>
-      </w:r>
-    </w:p>
-    <w:p>
-      <w:pPr>
-        <w:ind w:left="708"/>
-      </w:pPr>
-      <w:r>
-        <w:t xml:space="preserve">- Photos attachées à une </w:t>
-      </w:r>
-      <w:r>
-        <w:t>saisie</w:t>
-      </w:r>
-      <w:r>
-        <w:t>,</w:t>
-      </w:r>
-    </w:p>
-    <w:p>
-      <w:pPr>
-        <w:ind w:left="708"/>
-      </w:pPr>
-      <w:r>
-        <w:t xml:space="preserve">- Annotations manuscrites attachées </w:t>
-      </w:r>
-      <w:r>
-        <w:t>à une saisie</w:t>
-      </w:r>
-      <w:r>
-        <w:t>,</w:t>
-      </w:r>
-    </w:p>
-    <w:p>
-      <w:pPr>
-        <w:ind w:left="708"/>
-      </w:pPr>
-      <w:r>
-        <w:t>- Documentation attachée à une saisie.</w:t>
-      </w:r>
-    </w:p>
-    <w:p>
-      <w:r>
-        <w:t>- Synchronisation des fonds cartographiques</w:t>
-      </w:r>
-      <w:r>
-        <w:t> :</w:t>
-      </w:r>
-      <w:r>
-        <w:t xml:space="preserve"> (</w:t>
-      </w:r>
-      <w:r>
-        <w:t>Fonction de la sélection présente sur l’appareil mobile</w:t>
-      </w:r>
-      <w:r>
-        <w:t>)</w:t>
-      </w:r>
-    </w:p>
-    <w:p>
-      <w:pPr>
-        <w:ind w:left="708"/>
-      </w:pPr>
-      <w:r>
-        <w:t xml:space="preserve">- </w:t>
-      </w:r>
-      <w:r>
-        <w:t>Raster</w:t>
-      </w:r>
-      <w:r>
-        <w:t xml:space="preserve"> et Vecteur,</w:t>
-      </w:r>
-    </w:p>
-    <w:p>
-      <w:pPr>
-        <w:ind w:left="708"/>
-      </w:pPr>
-      <w:r>
-        <w:t>- Demande de</w:t>
-      </w:r>
-      <w:r>
-        <w:t xml:space="preserve"> confirmation</w:t>
-      </w:r>
-      <w:r>
-        <w:t xml:space="preserve"> à l’utilisateur pour des mises à jour trop volumineuses.</w:t>
-      </w:r>
-    </w:p>
-    <w:p>
-      <w:r>
-        <w:t xml:space="preserve">- Synchronisation de </w:t>
-      </w:r>
-      <w:r>
-        <w:t xml:space="preserve">la </w:t>
-      </w:r>
-      <w:r>
-        <w:t>documentation</w:t>
-      </w:r>
-      <w:r>
-        <w:t xml:space="preserve"> </w:t>
-      </w:r>
-      <w:r>
-        <w:t>:</w:t>
-      </w:r>
-    </w:p>
-    <w:p>
-      <w:pPr>
-        <w:ind w:left="708"/>
-      </w:pPr>
-      <w:r>
-        <w:t>- Documentation métier</w:t>
-      </w:r>
-      <w:r>
-        <w:t xml:space="preserve"> (</w:t>
-      </w:r>
-      <w:r>
-        <w:t>Fonction de la sélection présente sur l’appareil mobile</w:t>
-      </w:r>
-      <w:r>
-        <w:t>)</w:t>
-      </w:r>
-      <w:r>
-        <w:t>,</w:t>
-      </w:r>
-    </w:p>
-    <w:p>
-      <w:pPr>
-        <w:ind w:left="708"/>
-      </w:pPr>
-      <w:r>
-        <w:t>- Documentation applicative.</w:t>
-      </w:r>
-    </w:p>
-    <w:p>
-      <w:pPr>
-        <w:pStyle w:val="Titre2"/>
-      </w:pPr>
-      <w:r>
-        <w:t xml:space="preserve">Pause et reprise </w:t>
-      </w:r>
-    </w:p>
-    <w:p>
-      <w:pPr>
-        <w:pStyle w:val="Titre2"/>
-      </w:pPr>
-      <w:r>
-        <w:t>Sauvegarde</w:t>
-      </w:r>
-    </w:p>
-    <w:p>
-      <w:pPr>
-        <w:pStyle w:val="Titre2"/>
-      </w:pPr>
-      <w:r>
-        <w:t>Correction d’erreur dans des données en dehors du flux de travail</w:t>
-      </w:r>
-    </w:p>
-    <w:p>
-      <w:pPr>
-        <w:pStyle w:val="Titre2"/>
-      </w:pPr>
-      <w:r>
-        <w:t>Journalisation et Rapport d’erreur</w:t>
-      </w:r>
-    </w:p>
-    <w:p>
-      <w:pPr>
-        <w:pStyle w:val="Titre2"/>
-      </w:pPr>
-      <w:r>
-        <w:t>Déploiement et Mises à jour</w:t>
-      </w:r>
-    </w:p>
-    <w:p>
-      <w:pPr>
-        <w:pStyle w:val="Titre2"/>
-      </w:pPr>
-      <w:r>
-        <w:t>Gestion des activités</w:t>
-      </w:r>
-      <w:bookmarkStart w:id="0" w:name="_GoBack"/>
-      <w:bookmarkEnd w:id="0"/>
-    </w:p>
+      <w:r>
+        <w:t xml:space="preserve"> elle est archivée dans un fichier de journalisation.</w:t>
+      </w:r>
+      <w:r>
+        <w:t xml:space="preserve"> Elle est ensuite supprimée de la table des activités si elle n'est pas en erreur ou avertissement. </w:t>
+      </w:r>
+      <w:r>
+        <w:t>Lorsque qu'elle se termine en erreur ou en avertissement</w:t>
+      </w:r>
+      <w:r>
+        <w:t xml:space="preserve"> une gestion particulière sera faite en fonction du type de l'activité. La résolution du problème se soldera par la suppression de l'activité dans la table des activités.</w:t>
+      </w:r>
+    </w:p>
+    <w:tbl>
+      <w:tblPr>
+        <w:tblStyle w:val="Grilledutableau"/>
+        <w:tblW w:w="14142" w:type="dxa"/>
+        <w:tblLayout w:type="fixed"/>
+        <w:tblLook w:val="04A0" w:firstRow="1" w:lastRow="0" w:firstColumn="1" w:lastColumn="0" w:noHBand="0" w:noVBand="1"/>
+      </w:tblPr>
+      <w:tblGrid>
+        <w:gridCol w:w="1785"/>
+        <w:gridCol w:w="4277"/>
+        <w:gridCol w:w="1559"/>
+        <w:gridCol w:w="3402"/>
+        <w:gridCol w:w="3119"/>
+      </w:tblGrid>
+      <w:tr>
+        <w:tc>
+          <w:tcPr>
+            <w:tcW w:w="14142" w:type="dxa"/>
+            <w:gridSpan w:val="5"/>
+            <w:shd w:val="pct15" w:color="auto" w:fill="auto"/>
+          </w:tcPr>
+          <w:p>
+            <w:pPr>
+              <w:jc w:val="center"/>
+              <w:rPr>
+                <w:b/>
+              </w:rPr>
+            </w:pPr>
+            <w:r>
+              <w:rPr>
+                <w:b/>
+              </w:rPr>
+              <w:t xml:space="preserve">ACTIVITY : </w:t>
+            </w:r>
+            <w:r>
+              <w:rPr>
+                <w:b/>
+              </w:rPr>
+              <w:t>Table des activités</w:t>
+            </w:r>
+            <w:r>
+              <w:rPr>
+                <w:b/>
+              </w:rPr>
+              <w:t xml:space="preserve"> locale à l’appareil nomade</w:t>
+            </w:r>
+            <w:r>
+              <w:rPr>
+                <w:b/>
+              </w:rPr>
+              <w:t xml:space="preserve"> ou au serveur</w:t>
+            </w:r>
+            <w:r>
+              <w:rPr>
+                <w:b/>
+              </w:rPr>
+              <w:t xml:space="preserve"> (Dans OGAM </w:t>
+            </w:r>
+            <w:proofErr w:type="spellStart"/>
+            <w:r>
+              <w:rPr>
+                <w:b/>
+              </w:rPr>
+              <w:t>Sync</w:t>
+            </w:r>
+            <w:proofErr w:type="spellEnd"/>
+            <w:r>
+              <w:rPr>
+                <w:b/>
+              </w:rPr>
+              <w:t> ?)</w:t>
+            </w:r>
+            <w:r>
+              <w:rPr>
+                <w:b/>
+              </w:rPr>
+              <w:t xml:space="preserve"> </w:t>
+            </w:r>
+          </w:p>
+        </w:tc>
+      </w:tr>
+      <w:tr>
+        <w:tc>
+          <w:tcPr>
+            <w:tcW w:w="1785" w:type="dxa"/>
+            <w:shd w:val="pct15" w:color="auto" w:fill="auto"/>
+          </w:tcPr>
+          <w:p>
+            <w:r>
+              <w:t>Colonne</w:t>
+            </w:r>
+          </w:p>
+        </w:tc>
+        <w:tc>
+          <w:tcPr>
+            <w:tcW w:w="4277" w:type="dxa"/>
+            <w:shd w:val="pct15" w:color="auto" w:fill="auto"/>
+          </w:tcPr>
+          <w:p>
+            <w:r>
+              <w:t>Définition</w:t>
+            </w:r>
+          </w:p>
+        </w:tc>
+        <w:tc>
+          <w:tcPr>
+            <w:tcW w:w="1559" w:type="dxa"/>
+            <w:shd w:val="pct15" w:color="auto" w:fill="auto"/>
+          </w:tcPr>
+          <w:p>
+            <w:r>
+              <w:t>Mentions</w:t>
+            </w:r>
+          </w:p>
+        </w:tc>
+        <w:tc>
+          <w:tcPr>
+            <w:tcW w:w="3402" w:type="dxa"/>
+            <w:shd w:val="pct15" w:color="auto" w:fill="auto"/>
+          </w:tcPr>
+          <w:p>
+            <w:r>
+              <w:t>Type [Codes]</w:t>
+            </w:r>
+          </w:p>
+        </w:tc>
+        <w:tc>
+          <w:tcPr>
+            <w:tcW w:w="3119" w:type="dxa"/>
+            <w:shd w:val="pct15" w:color="auto" w:fill="auto"/>
+          </w:tcPr>
+          <w:p>
+            <w:r>
+              <w:t>Exemple</w:t>
+            </w:r>
+          </w:p>
+        </w:tc>
+      </w:tr>
+      <w:tr>
+        <w:tc>
+          <w:tcPr>
+            <w:tcW w:w="1785" w:type="dxa"/>
+          </w:tcPr>
+          <w:p>
+            <w:pPr>
+              <w:rPr>
+                <w:b/>
+                <w:u w:val="single"/>
+              </w:rPr>
+            </w:pPr>
+            <w:proofErr w:type="spellStart"/>
+            <w:r>
+              <w:rPr>
+                <w:b/>
+                <w:u w:val="single"/>
+              </w:rPr>
+              <w:t>uuid</w:t>
+            </w:r>
+            <w:proofErr w:type="spellEnd"/>
+          </w:p>
+        </w:tc>
+        <w:tc>
+          <w:tcPr>
+            <w:tcW w:w="4277" w:type="dxa"/>
+          </w:tcPr>
+          <w:p>
+            <w:r>
+              <w:t>Identifiant unique universel. Permet d’identifier rapidement les activités dans les échanges entre les applications d’OGAM.</w:t>
+            </w:r>
+          </w:p>
+          <w:p>
+            <w:r>
+              <w:t xml:space="preserve">Voir </w:t>
+            </w:r>
+            <w:hyperlink r:id="rId8" w:history="1">
+              <w:r>
+                <w:rPr>
+                  <w:rStyle w:val="Lienhypertexte"/>
+                </w:rPr>
+                <w:t>ICI</w:t>
+              </w:r>
+            </w:hyperlink>
+            <w:r>
+              <w:t xml:space="preserve"> pour la liste des librairies disponibles.</w:t>
+            </w:r>
+          </w:p>
+        </w:tc>
+        <w:tc>
+          <w:tcPr>
+            <w:tcW w:w="1559" w:type="dxa"/>
+          </w:tcPr>
+          <w:p>
+            <w:pPr>
+              <w:rPr>
+                <w:lang w:val="en-US"/>
+              </w:rPr>
+            </w:pPr>
+            <w:proofErr w:type="spellStart"/>
+            <w:r>
+              <w:rPr>
+                <w:lang w:val="en-US"/>
+              </w:rPr>
+              <w:t>O</w:t>
+            </w:r>
+            <w:r>
+              <w:rPr>
+                <w:lang w:val="en-US"/>
+              </w:rPr>
+              <w:t>bligatoire</w:t>
+            </w:r>
+            <w:proofErr w:type="spellEnd"/>
+          </w:p>
+          <w:p>
+            <w:pPr>
+              <w:rPr>
+                <w:lang w:val="en-US"/>
+              </w:rPr>
+            </w:pPr>
+            <w:proofErr w:type="spellStart"/>
+            <w:r>
+              <w:rPr>
+                <w:lang w:val="en-US"/>
+              </w:rPr>
+              <w:t>Clé</w:t>
+            </w:r>
+            <w:proofErr w:type="spellEnd"/>
+            <w:r>
+              <w:rPr>
+                <w:lang w:val="en-US"/>
+              </w:rPr>
+              <w:t xml:space="preserve"> </w:t>
+            </w:r>
+            <w:proofErr w:type="spellStart"/>
+            <w:r>
+              <w:rPr>
+                <w:lang w:val="en-US"/>
+              </w:rPr>
+              <w:t>primaire</w:t>
+            </w:r>
+            <w:proofErr w:type="spellEnd"/>
+          </w:p>
+        </w:tc>
+        <w:tc>
+          <w:tcPr>
+            <w:tcW w:w="3402" w:type="dxa"/>
+          </w:tcPr>
+          <w:p>
+            <w:pPr>
+              <w:rPr>
+                <w:lang w:val="en-US"/>
+              </w:rPr>
+            </w:pPr>
+            <w:r>
+              <w:rPr>
+                <w:lang w:val="en-US"/>
+              </w:rPr>
+              <w:t>Char(36)</w:t>
+            </w:r>
+            <w:bookmarkStart w:id="0" w:name="_GoBack"/>
+            <w:bookmarkEnd w:id="0"/>
+          </w:p>
+        </w:tc>
+        <w:tc>
+          <w:tcPr>
+            <w:tcW w:w="3119" w:type="dxa"/>
+          </w:tcPr>
+          <w:p>
+            <w:pPr>
+              <w:rPr>
+                <w:lang w:val="en-US"/>
+              </w:rPr>
+            </w:pPr>
+            <w:r>
+              <w:rPr>
+                <w:lang w:val="en-US"/>
+              </w:rPr>
+              <w:t>123e4567-e89b-12d3-a456-426655440000</w:t>
+            </w:r>
+          </w:p>
+        </w:tc>
+      </w:tr>
+      <w:tr>
+        <w:tc>
+          <w:tcPr>
+            <w:tcW w:w="1785" w:type="dxa"/>
+          </w:tcPr>
+          <w:p>
+            <w:pPr>
+              <w:rPr>
+                <w:lang w:val="en-US"/>
+              </w:rPr>
+            </w:pPr>
+            <w:proofErr w:type="spellStart"/>
+            <w:r>
+              <w:rPr>
+                <w:b/>
+                <w:lang w:val="en-US"/>
+              </w:rPr>
+              <w:t>action_code</w:t>
+            </w:r>
+            <w:proofErr w:type="spellEnd"/>
+          </w:p>
+        </w:tc>
+        <w:tc>
+          <w:tcPr>
+            <w:tcW w:w="4277" w:type="dxa"/>
+          </w:tcPr>
+          <w:p>
+            <w:r>
+              <w:t>Le code de l’action à réaliser.</w:t>
+            </w:r>
+          </w:p>
+        </w:tc>
+        <w:tc>
+          <w:tcPr>
+            <w:tcW w:w="1559" w:type="dxa"/>
+          </w:tcPr>
+          <w:p>
+            <w:r>
+              <w:t>Obligatoire</w:t>
+            </w:r>
+          </w:p>
+          <w:p>
+            <w:r>
+              <w:t>Clé alternative</w:t>
+            </w:r>
+          </w:p>
+        </w:tc>
+        <w:tc>
+          <w:tcPr>
+            <w:tcW w:w="3402" w:type="dxa"/>
+          </w:tcPr>
+          <w:p>
+            <w:pPr>
+              <w:rPr>
+                <w:lang w:val="en-US"/>
+              </w:rPr>
+            </w:pPr>
+            <w:r>
+              <w:rPr>
+                <w:lang w:val="en-US"/>
+              </w:rPr>
+              <w:t>Char(36)</w:t>
+            </w:r>
+          </w:p>
+          <w:p>
+            <w:pPr>
+              <w:rPr>
+                <w:lang w:val="en-US"/>
+              </w:rPr>
+            </w:pPr>
+            <w:r>
+              <w:rPr>
+                <w:lang w:val="en-US"/>
+              </w:rPr>
+              <w:t>[</w:t>
+            </w:r>
+          </w:p>
+          <w:p>
+            <w:pPr>
+              <w:rPr>
+                <w:lang w:val="en-US"/>
+              </w:rPr>
+            </w:pPr>
+            <w:r>
+              <w:rPr>
+                <w:lang w:val="en-US"/>
+              </w:rPr>
+              <w:t>SYN :SYNCHRONISATION,</w:t>
+            </w:r>
+          </w:p>
+          <w:p>
+            <w:pPr>
+              <w:rPr>
+                <w:lang w:val="en-US"/>
+              </w:rPr>
+            </w:pPr>
+            <w:r>
+              <w:rPr>
+                <w:lang w:val="en-US"/>
+              </w:rPr>
+              <w:t>UPL:</w:t>
+            </w:r>
+            <w:r>
+              <w:rPr>
+                <w:lang w:val="en-US"/>
+              </w:rPr>
+              <w:t>UPLOAD,</w:t>
+            </w:r>
+          </w:p>
+          <w:p>
+            <w:pPr>
+              <w:rPr>
+                <w:lang w:val="en-US"/>
+              </w:rPr>
+            </w:pPr>
+            <w:r>
+              <w:rPr>
+                <w:lang w:val="en-US"/>
+              </w:rPr>
+              <w:t>DOW:</w:t>
+            </w:r>
+            <w:r>
+              <w:rPr>
+                <w:lang w:val="en-US"/>
+              </w:rPr>
+              <w:t>DOWNLOAD,</w:t>
+            </w:r>
+          </w:p>
+          <w:p>
+            <w:pPr>
+              <w:rPr>
+                <w:lang w:val="en-US"/>
+              </w:rPr>
+            </w:pPr>
+            <w:r>
+              <w:rPr>
+                <w:lang w:val="en-US"/>
+              </w:rPr>
+              <w:t>BAC:</w:t>
+            </w:r>
+            <w:r>
+              <w:rPr>
+                <w:lang w:val="en-US"/>
+              </w:rPr>
+              <w:t>BACKUP</w:t>
+            </w:r>
+          </w:p>
+          <w:p>
+            <w:pPr>
+              <w:rPr>
+                <w:lang w:val="en-US"/>
+              </w:rPr>
+            </w:pPr>
+            <w:r>
+              <w:rPr>
+                <w:lang w:val="en-US"/>
+              </w:rPr>
+              <w:t>]</w:t>
+            </w:r>
+          </w:p>
+        </w:tc>
+        <w:tc>
+          <w:tcPr>
+            <w:tcW w:w="3119" w:type="dxa"/>
+          </w:tcPr>
+          <w:p>
+            <w:r>
+              <w:t>UPL</w:t>
+            </w:r>
+          </w:p>
+        </w:tc>
+      </w:tr>
+      <w:tr>
+        <w:tc>
+          <w:tcPr>
+            <w:tcW w:w="1785" w:type="dxa"/>
+          </w:tcPr>
+          <w:p>
+            <w:pPr>
+              <w:rPr>
+                <w:b/>
+                <w:lang w:val="en-US"/>
+              </w:rPr>
+            </w:pPr>
+            <w:proofErr w:type="spellStart"/>
+            <w:r>
+              <w:rPr>
+                <w:b/>
+                <w:lang w:val="en-US"/>
+              </w:rPr>
+              <w:t>application_code</w:t>
+            </w:r>
+            <w:proofErr w:type="spellEnd"/>
+          </w:p>
+        </w:tc>
+        <w:tc>
+          <w:tcPr>
+            <w:tcW w:w="4277" w:type="dxa"/>
+          </w:tcPr>
+          <w:p>
+            <w:r>
+              <w:t xml:space="preserve">Le </w:t>
+            </w:r>
+            <w:r>
+              <w:t>code</w:t>
+            </w:r>
+            <w:r>
+              <w:t xml:space="preserve"> de l’application ayant lancé l’activité.</w:t>
+            </w:r>
+          </w:p>
+        </w:tc>
+        <w:tc>
+          <w:tcPr>
+            <w:tcW w:w="1559" w:type="dxa"/>
+          </w:tcPr>
+          <w:p>
+            <w:r>
+              <w:t>Obligatoire</w:t>
+            </w:r>
+          </w:p>
+          <w:p>
+            <w:r>
+              <w:t>Clé alternative</w:t>
+            </w:r>
+          </w:p>
+        </w:tc>
+        <w:tc>
+          <w:tcPr>
+            <w:tcW w:w="3402" w:type="dxa"/>
+          </w:tcPr>
+          <w:p>
+            <w:pPr>
+              <w:rPr>
+                <w:lang w:val="en-US"/>
+              </w:rPr>
+            </w:pPr>
+            <w:r>
+              <w:rPr>
+                <w:lang w:val="en-US"/>
+              </w:rPr>
+              <w:t>Char(36)</w:t>
+            </w:r>
+          </w:p>
+          <w:p>
+            <w:pPr>
+              <w:rPr>
+                <w:lang w:val="en-US"/>
+              </w:rPr>
+            </w:pPr>
+            <w:r>
+              <w:rPr>
+                <w:lang w:val="en-US"/>
+              </w:rPr>
+              <w:t>[</w:t>
+            </w:r>
+          </w:p>
+          <w:p>
+            <w:pPr>
+              <w:rPr>
+                <w:lang w:val="en-US"/>
+              </w:rPr>
+            </w:pPr>
+            <w:r>
+              <w:rPr>
+                <w:lang w:val="en-US"/>
+              </w:rPr>
+              <w:t>ONS :</w:t>
+            </w:r>
+            <w:r>
+              <w:rPr>
+                <w:lang w:val="en-US"/>
+              </w:rPr>
+              <w:t>OGAM_NOMADE_SCRIPT</w:t>
+            </w:r>
+            <w:r>
+              <w:rPr>
+                <w:lang w:val="en-US"/>
+              </w:rPr>
+              <w:t>,</w:t>
+            </w:r>
+          </w:p>
+          <w:p>
+            <w:pPr>
+              <w:rPr>
+                <w:lang w:val="en-US"/>
+              </w:rPr>
+            </w:pPr>
+            <w:r>
+              <w:rPr>
+                <w:lang w:val="en-US"/>
+              </w:rPr>
+              <w:t>ONN</w:t>
+            </w:r>
+            <w:r>
+              <w:rPr>
+                <w:lang w:val="en-US"/>
+              </w:rPr>
+              <w:t xml:space="preserve"> </w:t>
+            </w:r>
+            <w:r>
+              <w:rPr>
+                <w:lang w:val="en-US"/>
+              </w:rPr>
+              <w:t>:</w:t>
+            </w:r>
+            <w:r>
+              <w:rPr>
+                <w:lang w:val="en-US"/>
+              </w:rPr>
+              <w:t>OGAM_NOMADE_NATIF,</w:t>
+            </w:r>
+          </w:p>
+          <w:p>
+            <w:pPr>
+              <w:rPr>
+                <w:lang w:val="en-US"/>
+              </w:rPr>
+            </w:pPr>
+            <w:r>
+              <w:rPr>
+                <w:lang w:val="en-US"/>
+              </w:rPr>
+              <w:t>OD</w:t>
+            </w:r>
+            <w:r>
+              <w:rPr>
+                <w:lang w:val="en-US"/>
+              </w:rPr>
+              <w:t>:</w:t>
+            </w:r>
+            <w:r>
+              <w:rPr>
+                <w:lang w:val="en-US"/>
+              </w:rPr>
+              <w:t>OGAM_DESKTOP,</w:t>
+            </w:r>
+          </w:p>
+          <w:p>
+            <w:pPr>
+              <w:rPr>
+                <w:lang w:val="en-US"/>
+              </w:rPr>
+            </w:pPr>
+            <w:r>
+              <w:rPr>
+                <w:lang w:val="en-US"/>
+              </w:rPr>
+              <w:t>OSY</w:t>
+            </w:r>
+            <w:r>
+              <w:rPr>
+                <w:lang w:val="en-US"/>
+              </w:rPr>
+              <w:t>:</w:t>
+            </w:r>
+            <w:r>
+              <w:rPr>
+                <w:lang w:val="en-US"/>
+              </w:rPr>
+              <w:t>OGAM_SYNC,</w:t>
+            </w:r>
+          </w:p>
+          <w:p>
+            <w:pPr>
+              <w:rPr>
+                <w:lang w:val="en-US"/>
+              </w:rPr>
+            </w:pPr>
+            <w:r>
+              <w:rPr>
+                <w:lang w:val="en-US"/>
+              </w:rPr>
+              <w:t>OSE</w:t>
+            </w:r>
+            <w:r>
+              <w:rPr>
+                <w:lang w:val="en-US"/>
+              </w:rPr>
+              <w:t>:</w:t>
+            </w:r>
+            <w:r>
+              <w:rPr>
+                <w:lang w:val="en-US"/>
+              </w:rPr>
+              <w:t>OGAM_SERVER</w:t>
+            </w:r>
+          </w:p>
+          <w:p>
+            <w:pPr>
+              <w:rPr>
+                <w:lang w:val="en-US"/>
+              </w:rPr>
+            </w:pPr>
+            <w:r>
+              <w:rPr>
+                <w:lang w:val="en-US"/>
+              </w:rPr>
+              <w:t>]</w:t>
+            </w:r>
+          </w:p>
+        </w:tc>
+        <w:tc>
+          <w:tcPr>
+            <w:tcW w:w="3119" w:type="dxa"/>
+          </w:tcPr>
+          <w:p>
+            <w:r>
+              <w:t>ONS</w:t>
+            </w:r>
+          </w:p>
+        </w:tc>
+      </w:tr>
+      <w:tr>
+        <w:tc>
+          <w:tcPr>
+            <w:tcW w:w="1785" w:type="dxa"/>
+          </w:tcPr>
+          <w:p>
+            <w:pPr>
+              <w:rPr>
+                <w:b/>
+                <w:lang w:val="en-US"/>
+              </w:rPr>
+            </w:pPr>
+            <w:proofErr w:type="spellStart"/>
+            <w:r>
+              <w:rPr>
+                <w:b/>
+                <w:lang w:val="en-US"/>
+              </w:rPr>
+              <w:t>start_time</w:t>
+            </w:r>
+            <w:proofErr w:type="spellEnd"/>
+          </w:p>
+        </w:tc>
+        <w:tc>
+          <w:tcPr>
+            <w:tcW w:w="4277" w:type="dxa"/>
+          </w:tcPr>
+          <w:p>
+            <w:r>
+              <w:t>La date et l’heure en millisecond</w:t>
+            </w:r>
+            <w:r>
+              <w:t>e</w:t>
+            </w:r>
+            <w:r>
+              <w:t xml:space="preserve"> de la </w:t>
+            </w:r>
+            <w:r>
+              <w:t>cré</w:t>
+            </w:r>
+            <w:r>
+              <w:t>ation de l’activité.</w:t>
+            </w:r>
+          </w:p>
+        </w:tc>
+        <w:tc>
+          <w:tcPr>
+            <w:tcW w:w="1559" w:type="dxa"/>
+          </w:tcPr>
+          <w:p>
+            <w:r>
+              <w:t>Obligatoire</w:t>
+            </w:r>
+          </w:p>
+          <w:p>
+            <w:r>
+              <w:t>Clé alternative</w:t>
+            </w:r>
+          </w:p>
+          <w:p>
+            <w:r>
+              <w:lastRenderedPageBreak/>
+              <w:t xml:space="preserve">Valeur par défaut : </w:t>
+            </w:r>
+            <w:proofErr w:type="spellStart"/>
+            <w:proofErr w:type="gramStart"/>
+            <w:r>
+              <w:t>now</w:t>
+            </w:r>
+            <w:proofErr w:type="spellEnd"/>
+            <w:r>
+              <w:t>(</w:t>
+            </w:r>
+            <w:proofErr w:type="gramEnd"/>
+            <w:r>
+              <w:t>)</w:t>
+            </w:r>
+          </w:p>
+        </w:tc>
+        <w:tc>
+          <w:tcPr>
+            <w:tcW w:w="3402" w:type="dxa"/>
+          </w:tcPr>
+          <w:p>
+            <w:proofErr w:type="spellStart"/>
+            <w:r>
+              <w:lastRenderedPageBreak/>
+              <w:t>Timestamp</w:t>
+            </w:r>
+            <w:proofErr w:type="spellEnd"/>
+            <w:r>
+              <w:t xml:space="preserve"> avec zone</w:t>
+            </w:r>
+          </w:p>
+        </w:tc>
+        <w:tc>
+          <w:tcPr>
+            <w:tcW w:w="3119" w:type="dxa"/>
+          </w:tcPr>
+          <w:p>
+            <w:pPr>
+              <w:tabs>
+                <w:tab w:val="left" w:pos="916"/>
+                <w:tab w:val="left" w:pos="1832"/>
+                <w:tab w:val="left" w:pos="2748"/>
+                <w:tab w:val="left" w:pos="3664"/>
+                <w:tab w:val="left" w:pos="4580"/>
+                <w:tab w:val="left" w:pos="5496"/>
+                <w:tab w:val="left" w:pos="6412"/>
+                <w:tab w:val="left" w:pos="7328"/>
+                <w:tab w:val="left" w:pos="8244"/>
+                <w:tab w:val="left" w:pos="9160"/>
+                <w:tab w:val="left" w:pos="10076"/>
+                <w:tab w:val="left" w:pos="10992"/>
+                <w:tab w:val="left" w:pos="11908"/>
+                <w:tab w:val="left" w:pos="12824"/>
+                <w:tab w:val="left" w:pos="13740"/>
+                <w:tab w:val="left" w:pos="14656"/>
+              </w:tabs>
+              <w:rPr>
+                <w:rFonts w:ascii="Courier New" w:eastAsia="Times New Roman" w:hAnsi="Courier New" w:cs="Courier New"/>
+                <w:color w:val="000000"/>
+                <w:sz w:val="20"/>
+                <w:szCs w:val="20"/>
+                <w:lang w:eastAsia="fr-FR"/>
+              </w:rPr>
+            </w:pPr>
+            <w:r>
+              <w:rPr>
+                <w:rFonts w:ascii="Courier New" w:eastAsia="Times New Roman" w:hAnsi="Courier New" w:cs="Courier New"/>
+                <w:color w:val="000000"/>
+                <w:sz w:val="20"/>
+                <w:szCs w:val="20"/>
+                <w:lang w:eastAsia="fr-FR"/>
+              </w:rPr>
+              <w:t>2001-02-16 20:38:40-08</w:t>
+            </w:r>
+          </w:p>
+          <w:p/>
+        </w:tc>
+      </w:tr>
+      <w:tr>
+        <w:tc>
+          <w:tcPr>
+            <w:tcW w:w="1785" w:type="dxa"/>
+          </w:tcPr>
+          <w:p>
+            <w:pPr>
+              <w:rPr>
+                <w:lang w:val="en-US"/>
+              </w:rPr>
+            </w:pPr>
+            <w:proofErr w:type="spellStart"/>
+            <w:r>
+              <w:rPr>
+                <w:lang w:val="en-US"/>
+              </w:rPr>
+              <w:lastRenderedPageBreak/>
+              <w:t>user_id</w:t>
+            </w:r>
+            <w:proofErr w:type="spellEnd"/>
+          </w:p>
+        </w:tc>
+        <w:tc>
+          <w:tcPr>
+            <w:tcW w:w="4277" w:type="dxa"/>
+          </w:tcPr>
+          <w:p>
+            <w:r>
+              <w:t>L’identifiant de l’utilisateur courant.</w:t>
+            </w:r>
+            <w:r>
+              <w:t xml:space="preserve"> </w:t>
+            </w:r>
+          </w:p>
+          <w:p>
+            <w:r>
+              <w:t>Note :</w:t>
+            </w:r>
+          </w:p>
+          <w:p>
+            <w:r>
+              <w:t>- S’il n’y a pas de processus d’authentification, laisser le champ vide.</w:t>
+            </w:r>
+          </w:p>
+          <w:p>
+            <w:r>
+              <w:t>- Ne pas mettre l’identifiant de l’appareil</w:t>
+            </w:r>
+            <w:r>
+              <w:t>, cet information est déjà stockée dans le champ « </w:t>
+            </w:r>
+            <w:proofErr w:type="spellStart"/>
+            <w:r>
+              <w:t>device_id</w:t>
+            </w:r>
+            <w:proofErr w:type="spellEnd"/>
+            <w:r>
+              <w:t> ».</w:t>
+            </w:r>
+          </w:p>
+        </w:tc>
+        <w:tc>
+          <w:tcPr>
+            <w:tcW w:w="1559" w:type="dxa"/>
+          </w:tcPr>
+          <w:p>
+            <w:pPr>
+              <w:rPr>
+                <w:lang w:val="en-US"/>
+              </w:rPr>
+            </w:pPr>
+            <w:proofErr w:type="spellStart"/>
+            <w:r>
+              <w:rPr>
+                <w:lang w:val="en-US"/>
+              </w:rPr>
+              <w:t>Optionnel</w:t>
+            </w:r>
+            <w:proofErr w:type="spellEnd"/>
+          </w:p>
+        </w:tc>
+        <w:tc>
+          <w:tcPr>
+            <w:tcW w:w="3402" w:type="dxa"/>
+          </w:tcPr>
+          <w:p>
+            <w:pPr>
+              <w:rPr>
+                <w:lang w:val="en-US"/>
+              </w:rPr>
+            </w:pPr>
+            <w:r>
+              <w:rPr>
+                <w:lang w:val="en-US"/>
+              </w:rPr>
+              <w:t>Char(36)</w:t>
+            </w:r>
+          </w:p>
+        </w:tc>
+        <w:tc>
+          <w:tcPr>
+            <w:tcW w:w="3119" w:type="dxa"/>
+          </w:tcPr>
+          <w:p>
+            <w:pPr>
+              <w:rPr>
+                <w:lang w:val="en-US"/>
+              </w:rPr>
+            </w:pPr>
+            <w:proofErr w:type="spellStart"/>
+            <w:r>
+              <w:rPr>
+                <w:lang w:val="en-US"/>
+              </w:rPr>
+              <w:t>SGalopin</w:t>
+            </w:r>
+            <w:proofErr w:type="spellEnd"/>
+          </w:p>
+        </w:tc>
+      </w:tr>
+      <w:tr>
+        <w:trPr>
+          <w:trHeight w:val="2859"/>
+        </w:trPr>
+        <w:tc>
+          <w:tcPr>
+            <w:tcW w:w="1785" w:type="dxa"/>
+          </w:tcPr>
+          <w:p>
+            <w:pPr>
+              <w:rPr>
+                <w:lang w:val="en-US"/>
+              </w:rPr>
+            </w:pPr>
+            <w:proofErr w:type="spellStart"/>
+            <w:r>
+              <w:rPr>
+                <w:lang w:val="en-US"/>
+              </w:rPr>
+              <w:t>object_id</w:t>
+            </w:r>
+            <w:r>
+              <w:rPr>
+                <w:lang w:val="en-US"/>
+              </w:rPr>
+              <w:t>s</w:t>
+            </w:r>
+            <w:proofErr w:type="spellEnd"/>
+          </w:p>
+        </w:tc>
+        <w:tc>
+          <w:tcPr>
+            <w:tcW w:w="4277" w:type="dxa"/>
+          </w:tcPr>
+          <w:p>
+            <w:r>
+              <w:t>L</w:t>
+            </w:r>
+            <w:r>
+              <w:t xml:space="preserve">es </w:t>
+            </w:r>
+            <w:r>
+              <w:t>identifiant</w:t>
+            </w:r>
+            <w:r>
+              <w:t>s</w:t>
+            </w:r>
+            <w:r>
+              <w:t xml:space="preserve"> des objets à manipuler.</w:t>
+            </w:r>
+          </w:p>
+        </w:tc>
+        <w:tc>
+          <w:tcPr>
+            <w:tcW w:w="1559" w:type="dxa"/>
+          </w:tcPr>
+          <w:p>
+            <w:r>
+              <w:t>Optionnel</w:t>
+            </w:r>
+          </w:p>
+          <w:p/>
+        </w:tc>
+        <w:tc>
+          <w:tcPr>
+            <w:tcW w:w="3402" w:type="dxa"/>
+          </w:tcPr>
+          <w:p>
+            <w:proofErr w:type="spellStart"/>
+            <w:r>
+              <w:t>Text</w:t>
+            </w:r>
+            <w:proofErr w:type="spellEnd"/>
+            <w:r>
+              <w:t xml:space="preserve"> (JSON)</w:t>
+            </w:r>
+          </w:p>
+          <w:p>
+            <w:r>
+              <w:t>Objet</w:t>
+            </w:r>
+            <w:r>
+              <w:t xml:space="preserve"> </w:t>
+            </w:r>
+            <w:r>
+              <w:t>de tableaux</w:t>
+            </w:r>
+            <w:r>
+              <w:t> :</w:t>
+            </w:r>
+          </w:p>
+          <w:p>
+            <w:pPr>
+              <w:rPr>
+                <w:lang w:val="en-US"/>
+              </w:rPr>
+            </w:pPr>
+            <w:r>
+              <w:t>{</w:t>
+            </w:r>
+            <w:r>
+              <w:t>"myObjectTable</w:t>
+            </w:r>
+            <w:r>
+              <w:t>Name1</w:t>
+            </w:r>
+            <w:r>
+              <w:t>"</w:t>
+            </w:r>
+            <w:r>
+              <w:t xml:space="preserve"> : </w:t>
+            </w:r>
+            <w:r>
+              <w:t>[</w:t>
+            </w:r>
+            <w:r>
+              <w:rPr>
+                <w:lang w:val="en-US"/>
+              </w:rPr>
+              <w:t>{</w:t>
+            </w:r>
+          </w:p>
+          <w:p>
+            <w:pPr>
+              <w:rPr>
+                <w:lang w:val="en-US"/>
+              </w:rPr>
+            </w:pPr>
+            <w:r>
+              <w:rPr>
+                <w:lang w:val="en-US"/>
+              </w:rPr>
+              <w:t xml:space="preserve">        </w:t>
+            </w:r>
+            <w:r>
+              <w:rPr>
+                <w:lang w:val="en-US"/>
+              </w:rPr>
+              <w:t>"</w:t>
+            </w:r>
+            <w:r>
+              <w:rPr>
+                <w:lang w:val="en-US"/>
+              </w:rPr>
+              <w:t>PK1ColumnName</w:t>
+            </w:r>
+            <w:r>
+              <w:rPr>
+                <w:lang w:val="en-US"/>
+              </w:rPr>
+              <w:t>"</w:t>
+            </w:r>
+            <w:r>
+              <w:rPr>
+                <w:lang w:val="en-US"/>
+              </w:rPr>
+              <w:t xml:space="preserve"> </w:t>
+            </w:r>
+            <w:r>
+              <w:rPr>
+                <w:lang w:val="en-US"/>
+              </w:rPr>
+              <w:t xml:space="preserve">: </w:t>
+            </w:r>
+            <w:r>
+              <w:rPr>
+                <w:lang w:val="en-US"/>
+              </w:rPr>
+              <w:t>"</w:t>
+            </w:r>
+            <w:r>
+              <w:rPr>
+                <w:lang w:val="en-US"/>
+              </w:rPr>
+              <w:t>value1</w:t>
+            </w:r>
+            <w:r>
+              <w:rPr>
+                <w:lang w:val="en-US"/>
+              </w:rPr>
+              <w:t>"</w:t>
+            </w:r>
+            <w:r>
+              <w:rPr>
+                <w:lang w:val="en-US"/>
+              </w:rPr>
+              <w:t>,</w:t>
+            </w:r>
+          </w:p>
+          <w:p>
+            <w:pPr>
+              <w:rPr>
+                <w:lang w:val="en-US"/>
+              </w:rPr>
+            </w:pPr>
+            <w:r>
+              <w:rPr>
+                <w:lang w:val="en-US"/>
+              </w:rPr>
+              <w:t xml:space="preserve">    </w:t>
+            </w:r>
+            <w:r>
+              <w:rPr>
+                <w:lang w:val="en-US"/>
+              </w:rPr>
+              <w:t xml:space="preserve">    </w:t>
+            </w:r>
+            <w:r>
+              <w:rPr>
+                <w:lang w:val="en-US"/>
+              </w:rPr>
+              <w:t>"</w:t>
+            </w:r>
+            <w:r>
+              <w:rPr>
+                <w:lang w:val="en-US"/>
+              </w:rPr>
+              <w:t>PK2</w:t>
+            </w:r>
+            <w:r>
+              <w:rPr>
+                <w:lang w:val="en-US"/>
+              </w:rPr>
+              <w:t>ColumnName</w:t>
+            </w:r>
+            <w:r>
+              <w:rPr>
+                <w:lang w:val="en-US"/>
+              </w:rPr>
+              <w:t xml:space="preserve"> </w:t>
+            </w:r>
+            <w:r>
+              <w:rPr>
+                <w:lang w:val="en-US"/>
+              </w:rPr>
+              <w:t>"</w:t>
+            </w:r>
+            <w:r>
+              <w:rPr>
+                <w:lang w:val="en-US"/>
+              </w:rPr>
+              <w:t xml:space="preserve">: </w:t>
+            </w:r>
+            <w:r>
+              <w:rPr>
+                <w:lang w:val="en-US"/>
+              </w:rPr>
+              <w:t>"</w:t>
+            </w:r>
+            <w:r>
+              <w:rPr>
+                <w:lang w:val="en-US"/>
+              </w:rPr>
+              <w:t>value2</w:t>
+            </w:r>
+            <w:r>
+              <w:rPr>
+                <w:lang w:val="en-US"/>
+              </w:rPr>
+              <w:t>"</w:t>
+            </w:r>
+            <w:r>
+              <w:rPr>
+                <w:lang w:val="en-US"/>
+              </w:rPr>
+              <w:t>,</w:t>
+            </w:r>
+          </w:p>
+          <w:p>
+            <w:pPr>
+              <w:rPr>
+                <w:lang w:val="en-US"/>
+              </w:rPr>
+            </w:pPr>
+            <w:r>
+              <w:rPr>
+                <w:lang w:val="en-US"/>
+              </w:rPr>
+              <w:t xml:space="preserve">    </w:t>
+            </w:r>
+            <w:r>
+              <w:rPr>
+                <w:lang w:val="en-US"/>
+              </w:rPr>
+              <w:t xml:space="preserve">    </w:t>
+            </w:r>
+            <w:r>
+              <w:rPr>
+                <w:lang w:val="en-US"/>
+              </w:rPr>
+              <w:t>…</w:t>
+            </w:r>
+          </w:p>
+          <w:p>
+            <w:pPr>
+              <w:rPr>
+                <w:lang w:val="en-US"/>
+              </w:rPr>
+            </w:pPr>
+            <w:r>
+              <w:rPr>
+                <w:lang w:val="en-US"/>
+              </w:rPr>
+              <w:t xml:space="preserve">    }</w:t>
+            </w:r>
+            <w:r>
+              <w:rPr>
+                <w:lang w:val="en-US"/>
+              </w:rPr>
+              <w:t>,</w:t>
+            </w:r>
+            <w:r>
+              <w:rPr>
+                <w:lang w:val="en-US"/>
+              </w:rPr>
+              <w:t>{</w:t>
+            </w:r>
+          </w:p>
+          <w:p>
+            <w:pPr>
+              <w:rPr>
+                <w:lang w:val="en-US"/>
+              </w:rPr>
+            </w:pPr>
+            <w:r>
+              <w:rPr>
+                <w:lang w:val="en-US"/>
+              </w:rPr>
+              <w:t xml:space="preserve">        …</w:t>
+            </w:r>
+          </w:p>
+          <w:p>
+            <w:pPr>
+              <w:rPr>
+                <w:lang w:val="en-US"/>
+              </w:rPr>
+            </w:pPr>
+            <w:r>
+              <w:rPr>
+                <w:lang w:val="en-US"/>
+              </w:rPr>
+              <w:t>}]</w:t>
+            </w:r>
+            <w:r>
+              <w:rPr>
+                <w:lang w:val="en-US"/>
+              </w:rPr>
+              <w:t>,</w:t>
+            </w:r>
+            <w:r>
+              <w:t>"myObjectTable</w:t>
+            </w:r>
+            <w:r>
+              <w:t>Name</w:t>
+            </w:r>
+            <w:r>
+              <w:t>2</w:t>
+            </w:r>
+            <w:r>
+              <w:t>"</w:t>
+            </w:r>
+            <w:r>
+              <w:t>:[</w:t>
+            </w:r>
+            <w:r>
+              <w:rPr>
+                <w:lang w:val="en-US"/>
+              </w:rPr>
+              <w:t>{…}</w:t>
+            </w:r>
+            <w:r>
+              <w:rPr>
+                <w:lang w:val="en-US"/>
+              </w:rPr>
+              <w:t>]}</w:t>
+            </w:r>
+          </w:p>
+        </w:tc>
+        <w:tc>
+          <w:tcPr>
+            <w:tcW w:w="3119" w:type="dxa"/>
+          </w:tcPr>
+          <w:p>
+            <w:pPr>
+              <w:rPr>
+                <w:lang w:val="en-US"/>
+              </w:rPr>
+            </w:pPr>
+            <w:r>
+              <w:rPr>
+                <w:lang w:val="en-US"/>
+              </w:rPr>
+              <w:t>{</w:t>
+            </w:r>
+          </w:p>
+          <w:p>
+            <w:pPr>
+              <w:rPr>
+                <w:lang w:val="en-US"/>
+              </w:rPr>
+            </w:pPr>
+            <w:r>
+              <w:rPr>
+                <w:lang w:val="en-US"/>
+              </w:rPr>
+              <w:t xml:space="preserve">    </w:t>
+            </w:r>
+            <w:r>
+              <w:rPr>
+                <w:lang w:val="en-US"/>
+              </w:rPr>
+              <w:t>"</w:t>
+            </w:r>
+            <w:r>
+              <w:rPr>
+                <w:lang w:val="en-US"/>
+              </w:rPr>
+              <w:t>RAWDATA_POINT</w:t>
+            </w:r>
+            <w:r>
+              <w:rPr>
+                <w:lang w:val="en-US"/>
+              </w:rPr>
+              <w:t>"</w:t>
+            </w:r>
+            <w:r>
+              <w:rPr>
+                <w:lang w:val="en-US"/>
+              </w:rPr>
+              <w:t xml:space="preserve"> :[</w:t>
+            </w:r>
+            <w:r>
+              <w:rPr>
+                <w:lang w:val="en-US"/>
+              </w:rPr>
+              <w:t>{</w:t>
+            </w:r>
+          </w:p>
+          <w:p>
+            <w:pPr>
+              <w:rPr>
+                <w:lang w:val="en-US"/>
+              </w:rPr>
+            </w:pPr>
+            <w:r>
+              <w:rPr>
+                <w:lang w:val="en-US"/>
+              </w:rPr>
+              <w:t xml:space="preserve">  </w:t>
+            </w:r>
+            <w:r>
+              <w:rPr>
+                <w:lang w:val="en-US"/>
+              </w:rPr>
+              <w:t xml:space="preserve">    </w:t>
+            </w:r>
+            <w:r>
+              <w:rPr>
+                <w:lang w:val="en-US"/>
+              </w:rPr>
+              <w:t xml:space="preserve">  </w:t>
+            </w:r>
+            <w:r>
+              <w:rPr>
+                <w:lang w:val="en-US"/>
+              </w:rPr>
+              <w:t>"</w:t>
+            </w:r>
+            <w:r>
+              <w:rPr>
+                <w:lang w:val="en-US"/>
+              </w:rPr>
+              <w:t>NPP</w:t>
+            </w:r>
+            <w:r>
+              <w:rPr>
+                <w:lang w:val="en-US"/>
+              </w:rPr>
+              <w:t>"</w:t>
+            </w:r>
+            <w:r>
+              <w:rPr>
+                <w:lang w:val="en-US"/>
+              </w:rPr>
+              <w:t xml:space="preserve"> : </w:t>
+            </w:r>
+            <w:r>
+              <w:rPr>
+                <w:lang w:val="en-US"/>
+              </w:rPr>
+              <w:t>"</w:t>
+            </w:r>
+            <w:r>
+              <w:rPr>
+                <w:lang w:val="en-US"/>
+              </w:rPr>
+              <w:t>1234</w:t>
+            </w:r>
+            <w:r>
+              <w:rPr>
+                <w:lang w:val="en-US"/>
+              </w:rPr>
+              <w:t>"</w:t>
+            </w:r>
+          </w:p>
+          <w:p>
+            <w:pPr>
+              <w:rPr>
+                <w:lang w:val="en-US"/>
+              </w:rPr>
+            </w:pPr>
+            <w:r>
+              <w:rPr>
+                <w:lang w:val="en-US"/>
+              </w:rPr>
+              <w:t xml:space="preserve">    </w:t>
+            </w:r>
+            <w:r>
+              <w:rPr>
+                <w:lang w:val="en-US"/>
+              </w:rPr>
+              <w:t>}</w:t>
+            </w:r>
+            <w:r>
+              <w:rPr>
+                <w:lang w:val="en-US"/>
+              </w:rPr>
+              <w:t>,</w:t>
+            </w:r>
+            <w:r>
+              <w:rPr>
+                <w:lang w:val="en-US"/>
+              </w:rPr>
+              <w:t>{</w:t>
+            </w:r>
+          </w:p>
+          <w:p>
+            <w:pPr>
+              <w:rPr>
+                <w:lang w:val="en-US"/>
+              </w:rPr>
+            </w:pPr>
+            <w:r>
+              <w:rPr>
+                <w:lang w:val="en-US"/>
+              </w:rPr>
+              <w:t xml:space="preserve">   </w:t>
+            </w:r>
+            <w:r>
+              <w:rPr>
+                <w:lang w:val="en-US"/>
+              </w:rPr>
+              <w:t xml:space="preserve">    </w:t>
+            </w:r>
+            <w:r>
+              <w:rPr>
+                <w:lang w:val="en-US"/>
+              </w:rPr>
+              <w:t xml:space="preserve"> "NPP"</w:t>
+            </w:r>
+            <w:r>
+              <w:rPr>
+                <w:lang w:val="en-US"/>
+              </w:rPr>
+              <w:t xml:space="preserve"> : </w:t>
+            </w:r>
+            <w:r>
+              <w:rPr>
+                <w:lang w:val="en-US"/>
+              </w:rPr>
+              <w:t>"</w:t>
+            </w:r>
+            <w:r>
+              <w:rPr>
+                <w:lang w:val="en-US"/>
+              </w:rPr>
+              <w:t>5678</w:t>
+            </w:r>
+            <w:r>
+              <w:rPr>
+                <w:lang w:val="en-US"/>
+              </w:rPr>
+              <w:t>"</w:t>
+            </w:r>
+          </w:p>
+          <w:p>
+            <w:pPr>
+              <w:rPr>
+                <w:lang w:val="en-US"/>
+              </w:rPr>
+            </w:pPr>
+            <w:r>
+              <w:rPr>
+                <w:lang w:val="en-US"/>
+              </w:rPr>
+              <w:t xml:space="preserve">    </w:t>
+            </w:r>
+            <w:r>
+              <w:rPr>
+                <w:lang w:val="en-US"/>
+              </w:rPr>
+              <w:t>}]</w:t>
+            </w:r>
+          </w:p>
+          <w:p>
+            <w:pPr>
+              <w:rPr>
+                <w:lang w:val="en-US"/>
+              </w:rPr>
+            </w:pPr>
+            <w:r>
+              <w:rPr>
+                <w:lang w:val="en-US"/>
+              </w:rPr>
+              <w:t>}</w:t>
+            </w:r>
+          </w:p>
+        </w:tc>
+      </w:tr>
+      <w:tr>
+        <w:tc>
+          <w:tcPr>
+            <w:tcW w:w="1785" w:type="dxa"/>
+          </w:tcPr>
+          <w:p>
+            <w:pPr>
+              <w:rPr>
+                <w:lang w:val="en-US"/>
+              </w:rPr>
+            </w:pPr>
+            <w:proofErr w:type="spellStart"/>
+            <w:r>
+              <w:rPr>
+                <w:lang w:val="en-US"/>
+              </w:rPr>
+              <w:t>status_code</w:t>
+            </w:r>
+            <w:proofErr w:type="spellEnd"/>
+          </w:p>
+        </w:tc>
+        <w:tc>
+          <w:tcPr>
+            <w:tcW w:w="4277" w:type="dxa"/>
+          </w:tcPr>
+          <w:p>
+            <w:r>
+              <w:t>Le statu</w:t>
+            </w:r>
+            <w:r>
+              <w:t>t</w:t>
+            </w:r>
+            <w:r>
+              <w:t xml:space="preserve"> courant de l’action.</w:t>
+            </w:r>
+          </w:p>
+        </w:tc>
+        <w:tc>
+          <w:tcPr>
+            <w:tcW w:w="1559" w:type="dxa"/>
+          </w:tcPr>
+          <w:p>
+            <w:r>
+              <w:t>Obligatoire</w:t>
+            </w:r>
+          </w:p>
+          <w:p>
+            <w:r>
+              <w:t xml:space="preserve">Valeur par défaut : </w:t>
+            </w:r>
+            <w:r>
+              <w:t>'NEW'</w:t>
+            </w:r>
+          </w:p>
+        </w:tc>
+        <w:tc>
+          <w:tcPr>
+            <w:tcW w:w="3402" w:type="dxa"/>
+          </w:tcPr>
+          <w:p>
+            <w:r>
+              <w:t>Char(36)</w:t>
+            </w:r>
+          </w:p>
+          <w:p>
+            <w:r>
+              <w:t>[</w:t>
+            </w:r>
+          </w:p>
+          <w:p>
+            <w:pPr>
+              <w:rPr>
+                <w:lang w:val="en-US"/>
+              </w:rPr>
+            </w:pPr>
+            <w:r>
+              <w:rPr>
+                <w:lang w:val="en-US"/>
+              </w:rPr>
+              <w:t>NEW</w:t>
+            </w:r>
+            <w:r>
+              <w:rPr>
+                <w:lang w:val="en-US"/>
+              </w:rPr>
+              <w:t xml:space="preserve"> : </w:t>
+            </w:r>
+            <w:r>
+              <w:rPr>
+                <w:lang w:val="en-US"/>
+              </w:rPr>
+              <w:t>NEW</w:t>
+            </w:r>
+            <w:r>
+              <w:rPr>
+                <w:lang w:val="en-US"/>
+              </w:rPr>
+              <w:t>,</w:t>
+            </w:r>
+          </w:p>
+          <w:p>
+            <w:pPr>
+              <w:rPr>
+                <w:lang w:val="en-US"/>
+              </w:rPr>
+            </w:pPr>
+            <w:r>
+              <w:rPr>
+                <w:lang w:val="en-US"/>
+              </w:rPr>
+              <w:t>RUN : RUNNING,</w:t>
+            </w:r>
+          </w:p>
+          <w:p>
+            <w:pPr>
+              <w:rPr>
+                <w:lang w:val="en-US"/>
+              </w:rPr>
+            </w:pPr>
+            <w:r>
+              <w:rPr>
+                <w:lang w:val="en-US"/>
+              </w:rPr>
+              <w:t>PEN : PENDING,</w:t>
+            </w:r>
+          </w:p>
+          <w:p>
+            <w:r>
+              <w:t>ERR : ERROR</w:t>
+            </w:r>
+            <w:r>
+              <w:t>,</w:t>
+            </w:r>
+          </w:p>
+          <w:p>
+            <w:r>
+              <w:t>WAR : WARNING</w:t>
+            </w:r>
+          </w:p>
+          <w:p>
+            <w:r>
+              <w:t>]</w:t>
+            </w:r>
+          </w:p>
+        </w:tc>
+        <w:tc>
+          <w:tcPr>
+            <w:tcW w:w="3119" w:type="dxa"/>
+          </w:tcPr>
+          <w:p>
+            <w:r>
+              <w:t>NEW</w:t>
+            </w:r>
+          </w:p>
+        </w:tc>
+      </w:tr>
+      <w:tr>
+        <w:tc>
+          <w:tcPr>
+            <w:tcW w:w="1785" w:type="dxa"/>
+          </w:tcPr>
+          <w:p>
+            <w:pPr>
+              <w:rPr>
+                <w:lang w:val="en-US"/>
+              </w:rPr>
+            </w:pPr>
+            <w:proofErr w:type="spellStart"/>
+            <w:r>
+              <w:rPr>
+                <w:lang w:val="en-US"/>
+              </w:rPr>
+              <w:t>last_</w:t>
+            </w:r>
+            <w:r>
+              <w:rPr>
+                <w:lang w:val="en-US"/>
+              </w:rPr>
+              <w:t>error_code</w:t>
+            </w:r>
+            <w:proofErr w:type="spellEnd"/>
+          </w:p>
+        </w:tc>
+        <w:tc>
+          <w:tcPr>
+            <w:tcW w:w="4277" w:type="dxa"/>
+          </w:tcPr>
+          <w:p>
+            <w:r>
+              <w:t>Le code de</w:t>
+            </w:r>
+            <w:r>
+              <w:t xml:space="preserve"> </w:t>
+            </w:r>
+            <w:r>
+              <w:t xml:space="preserve">la dernière </w:t>
+            </w:r>
+            <w:r>
+              <w:t>erreur</w:t>
+            </w:r>
+            <w:r>
+              <w:t>.</w:t>
+            </w:r>
+          </w:p>
+        </w:tc>
+        <w:tc>
+          <w:tcPr>
+            <w:tcW w:w="1559" w:type="dxa"/>
+          </w:tcPr>
+          <w:p>
+            <w:r>
+              <w:t>Optionnel</w:t>
+            </w:r>
+          </w:p>
+        </w:tc>
+        <w:tc>
+          <w:tcPr>
+            <w:tcW w:w="3402" w:type="dxa"/>
+          </w:tcPr>
+          <w:p>
+            <w:r>
+              <w:t>Char(36)</w:t>
+            </w:r>
+          </w:p>
+        </w:tc>
+        <w:tc>
+          <w:tcPr>
+            <w:tcW w:w="3119" w:type="dxa"/>
+          </w:tcPr>
+          <w:p>
+            <w:r>
+              <w:t>11001</w:t>
+            </w:r>
+          </w:p>
+        </w:tc>
+      </w:tr>
+      <w:tr>
+        <w:tc>
+          <w:tcPr>
+            <w:tcW w:w="1785" w:type="dxa"/>
+          </w:tcPr>
+          <w:p>
+            <w:pPr>
+              <w:rPr>
+                <w:lang w:val="en-US"/>
+              </w:rPr>
+            </w:pPr>
+            <w:proofErr w:type="spellStart"/>
+            <w:r>
+              <w:rPr>
+                <w:lang w:val="en-US"/>
+              </w:rPr>
+              <w:t>attempt_</w:t>
+            </w:r>
+            <w:r>
+              <w:rPr>
+                <w:lang w:val="en-US"/>
+              </w:rPr>
+              <w:t>number</w:t>
+            </w:r>
+            <w:proofErr w:type="spellEnd"/>
+          </w:p>
+        </w:tc>
+        <w:tc>
+          <w:tcPr>
+            <w:tcW w:w="4277" w:type="dxa"/>
+          </w:tcPr>
+          <w:p>
+            <w:r>
+              <w:t>Le nombre de tentative</w:t>
+            </w:r>
+            <w:r>
+              <w:t>s</w:t>
+            </w:r>
+            <w:r>
+              <w:t xml:space="preserve"> effectuées</w:t>
+            </w:r>
+            <w:r>
+              <w:t>.</w:t>
+            </w:r>
+          </w:p>
+        </w:tc>
+        <w:tc>
+          <w:tcPr>
+            <w:tcW w:w="1559" w:type="dxa"/>
+          </w:tcPr>
+          <w:p>
+            <w:r>
+              <w:t>Obligatoire</w:t>
+            </w:r>
+          </w:p>
+          <w:p>
+            <w:r>
+              <w:t xml:space="preserve">Valeur par défaut : </w:t>
+            </w:r>
+            <w:r>
+              <w:t>'1'</w:t>
+            </w:r>
+          </w:p>
+        </w:tc>
+        <w:tc>
+          <w:tcPr>
+            <w:tcW w:w="3402" w:type="dxa"/>
+          </w:tcPr>
+          <w:p>
+            <w:r>
+              <w:t>Petit entier</w:t>
+            </w:r>
+          </w:p>
+        </w:tc>
+        <w:tc>
+          <w:tcPr>
+            <w:tcW w:w="3119" w:type="dxa"/>
+          </w:tcPr>
+          <w:p>
+            <w:r>
+              <w:t>1</w:t>
+            </w:r>
+          </w:p>
+        </w:tc>
+      </w:tr>
+    </w:tbl>
+    <w:p/>
     <w:p>
       <w:pPr>
         <w:pStyle w:val="Titre1"/>
-      </w:pPr>
-      <w:r>
+        <w:sectPr>
+          <w:pgSz w:w="16838" w:h="11906" w:orient="landscape"/>
+          <w:pgMar w:top="1418" w:right="1418" w:bottom="1418" w:left="1418" w:header="709" w:footer="709" w:gutter="0"/>
+          <w:cols w:space="708"/>
+          <w:docGrid w:linePitch="360"/>
+        </w:sectPr>
+      </w:pPr>
+    </w:p>
+    <w:p>
+      <w:pPr>
+        <w:pStyle w:val="Titre1"/>
+      </w:pPr>
+      <w:r>
+        <w:lastRenderedPageBreak/>
         <w:t>Dynamique</w:t>
       </w:r>
     </w:p>
@@ -1547,6 +3509,128 @@
       <w:color w:val="4F81BD" w:themeColor="accent1"/>
     </w:rPr>
   </w:style>
+  <w:style w:type="table" w:styleId="Grilledutableau">
+    <w:name w:val="Table Grid"/>
+    <w:basedOn w:val="TableauNormal"/>
+    <w:uiPriority w:val="59"/>
+    <w:rsid w:val="00A75347"/>
+    <w:pPr>
+      <w:spacing w:after="0" w:line="240" w:lineRule="auto"/>
+    </w:pPr>
+    <w:tblPr>
+      <w:tblBorders>
+        <w:top w:val="single" w:sz="4" w:space="0" w:color="auto"/>
+        <w:left w:val="single" w:sz="4" w:space="0" w:color="auto"/>
+        <w:bottom w:val="single" w:sz="4" w:space="0" w:color="auto"/>
+        <w:right w:val="single" w:sz="4" w:space="0" w:color="auto"/>
+        <w:insideH w:val="single" w:sz="4" w:space="0" w:color="auto"/>
+        <w:insideV w:val="single" w:sz="4" w:space="0" w:color="auto"/>
+      </w:tblBorders>
+    </w:tblPr>
+  </w:style>
+  <w:style w:type="character" w:styleId="Lienhypertexte">
+    <w:name w:val="Hyperlink"/>
+    <w:basedOn w:val="Policepardfaut"/>
+    <w:uiPriority w:val="99"/>
+    <w:unhideWhenUsed/>
+    <w:rsid w:val="00C66BC5"/>
+    <w:rPr>
+      <w:color w:val="0000FF" w:themeColor="hyperlink"/>
+      <w:u w:val="single"/>
+    </w:rPr>
+  </w:style>
+  <w:style w:type="character" w:styleId="Lienhypertextesuivivisit">
+    <w:name w:val="FollowedHyperlink"/>
+    <w:basedOn w:val="Policepardfaut"/>
+    <w:uiPriority w:val="99"/>
+    <w:semiHidden/>
+    <w:unhideWhenUsed/>
+    <w:rsid w:val="00C66BC5"/>
+    <w:rPr>
+      <w:color w:val="800080" w:themeColor="followedHyperlink"/>
+      <w:u w:val="single"/>
+    </w:rPr>
+  </w:style>
+  <w:style w:type="paragraph" w:styleId="PrformatHTML">
+    <w:name w:val="HTML Preformatted"/>
+    <w:basedOn w:val="Normal"/>
+    <w:link w:val="PrformatHTMLCar"/>
+    <w:uiPriority w:val="99"/>
+    <w:semiHidden/>
+    <w:unhideWhenUsed/>
+    <w:rsid w:val="00A42979"/>
+    <w:pPr>
+      <w:tabs>
+        <w:tab w:val="left" w:pos="916"/>
+        <w:tab w:val="left" w:pos="1832"/>
+        <w:tab w:val="left" w:pos="2748"/>
+        <w:tab w:val="left" w:pos="3664"/>
+        <w:tab w:val="left" w:pos="4580"/>
+        <w:tab w:val="left" w:pos="5496"/>
+        <w:tab w:val="left" w:pos="6412"/>
+        <w:tab w:val="left" w:pos="7328"/>
+        <w:tab w:val="left" w:pos="8244"/>
+        <w:tab w:val="left" w:pos="9160"/>
+        <w:tab w:val="left" w:pos="10076"/>
+        <w:tab w:val="left" w:pos="10992"/>
+        <w:tab w:val="left" w:pos="11908"/>
+        <w:tab w:val="left" w:pos="12824"/>
+        <w:tab w:val="left" w:pos="13740"/>
+        <w:tab w:val="left" w:pos="14656"/>
+      </w:tabs>
+      <w:spacing w:after="0" w:line="240" w:lineRule="auto"/>
+    </w:pPr>
+    <w:rPr>
+      <w:rFonts w:ascii="Courier New" w:eastAsia="Times New Roman" w:hAnsi="Courier New" w:cs="Courier New"/>
+      <w:sz w:val="20"/>
+      <w:szCs w:val="20"/>
+      <w:lang w:eastAsia="fr-FR"/>
+    </w:rPr>
+  </w:style>
+  <w:style w:type="character" w:customStyle="1" w:styleId="PrformatHTMLCar">
+    <w:name w:val="Préformaté HTML Car"/>
+    <w:basedOn w:val="Policepardfaut"/>
+    <w:link w:val="PrformatHTML"/>
+    <w:uiPriority w:val="99"/>
+    <w:semiHidden/>
+    <w:rsid w:val="00A42979"/>
+    <w:rPr>
+      <w:rFonts w:ascii="Courier New" w:eastAsia="Times New Roman" w:hAnsi="Courier New" w:cs="Courier New"/>
+      <w:sz w:val="20"/>
+      <w:szCs w:val="20"/>
+      <w:lang w:eastAsia="fr-FR"/>
+    </w:rPr>
+  </w:style>
+  <w:style w:type="paragraph" w:styleId="Textedebulles">
+    <w:name w:val="Balloon Text"/>
+    <w:basedOn w:val="Normal"/>
+    <w:link w:val="TextedebullesCar"/>
+    <w:uiPriority w:val="99"/>
+    <w:semiHidden/>
+    <w:unhideWhenUsed/>
+    <w:rsid w:val="00E20BDC"/>
+    <w:pPr>
+      <w:spacing w:after="0" w:line="240" w:lineRule="auto"/>
+    </w:pPr>
+    <w:rPr>
+      <w:rFonts w:ascii="Tahoma" w:hAnsi="Tahoma" w:cs="Tahoma"/>
+      <w:sz w:val="16"/>
+      <w:szCs w:val="16"/>
+    </w:rPr>
+  </w:style>
+  <w:style w:type="character" w:customStyle="1" w:styleId="TextedebullesCar">
+    <w:name w:val="Texte de bulles Car"/>
+    <w:basedOn w:val="Policepardfaut"/>
+    <w:link w:val="Textedebulles"/>
+    <w:uiPriority w:val="99"/>
+    <w:semiHidden/>
+    <w:rsid w:val="00E20BDC"/>
+    <w:rPr>
+      <w:rFonts w:ascii="Tahoma" w:hAnsi="Tahoma" w:cs="Tahoma"/>
+      <w:sz w:val="16"/>
+      <w:szCs w:val="16"/>
+    </w:rPr>
+  </w:style>
 </w:styles>
 </file>
 
@@ -1888,6 +3972,128 @@
       <w:color w:val="4F81BD" w:themeColor="accent1"/>
     </w:rPr>
   </w:style>
+  <w:style w:type="table" w:styleId="Grilledutableau">
+    <w:name w:val="Table Grid"/>
+    <w:basedOn w:val="TableauNormal"/>
+    <w:uiPriority w:val="59"/>
+    <w:rsid w:val="00A75347"/>
+    <w:pPr>
+      <w:spacing w:after="0" w:line="240" w:lineRule="auto"/>
+    </w:pPr>
+    <w:tblPr>
+      <w:tblBorders>
+        <w:top w:val="single" w:sz="4" w:space="0" w:color="auto"/>
+        <w:left w:val="single" w:sz="4" w:space="0" w:color="auto"/>
+        <w:bottom w:val="single" w:sz="4" w:space="0" w:color="auto"/>
+        <w:right w:val="single" w:sz="4" w:space="0" w:color="auto"/>
+        <w:insideH w:val="single" w:sz="4" w:space="0" w:color="auto"/>
+        <w:insideV w:val="single" w:sz="4" w:space="0" w:color="auto"/>
+      </w:tblBorders>
+    </w:tblPr>
+  </w:style>
+  <w:style w:type="character" w:styleId="Lienhypertexte">
+    <w:name w:val="Hyperlink"/>
+    <w:basedOn w:val="Policepardfaut"/>
+    <w:uiPriority w:val="99"/>
+    <w:unhideWhenUsed/>
+    <w:rsid w:val="00C66BC5"/>
+    <w:rPr>
+      <w:color w:val="0000FF" w:themeColor="hyperlink"/>
+      <w:u w:val="single"/>
+    </w:rPr>
+  </w:style>
+  <w:style w:type="character" w:styleId="Lienhypertextesuivivisit">
+    <w:name w:val="FollowedHyperlink"/>
+    <w:basedOn w:val="Policepardfaut"/>
+    <w:uiPriority w:val="99"/>
+    <w:semiHidden/>
+    <w:unhideWhenUsed/>
+    <w:rsid w:val="00C66BC5"/>
+    <w:rPr>
+      <w:color w:val="800080" w:themeColor="followedHyperlink"/>
+      <w:u w:val="single"/>
+    </w:rPr>
+  </w:style>
+  <w:style w:type="paragraph" w:styleId="PrformatHTML">
+    <w:name w:val="HTML Preformatted"/>
+    <w:basedOn w:val="Normal"/>
+    <w:link w:val="PrformatHTMLCar"/>
+    <w:uiPriority w:val="99"/>
+    <w:semiHidden/>
+    <w:unhideWhenUsed/>
+    <w:rsid w:val="00A42979"/>
+    <w:pPr>
+      <w:tabs>
+        <w:tab w:val="left" w:pos="916"/>
+        <w:tab w:val="left" w:pos="1832"/>
+        <w:tab w:val="left" w:pos="2748"/>
+        <w:tab w:val="left" w:pos="3664"/>
+        <w:tab w:val="left" w:pos="4580"/>
+        <w:tab w:val="left" w:pos="5496"/>
+        <w:tab w:val="left" w:pos="6412"/>
+        <w:tab w:val="left" w:pos="7328"/>
+        <w:tab w:val="left" w:pos="8244"/>
+        <w:tab w:val="left" w:pos="9160"/>
+        <w:tab w:val="left" w:pos="10076"/>
+        <w:tab w:val="left" w:pos="10992"/>
+        <w:tab w:val="left" w:pos="11908"/>
+        <w:tab w:val="left" w:pos="12824"/>
+        <w:tab w:val="left" w:pos="13740"/>
+        <w:tab w:val="left" w:pos="14656"/>
+      </w:tabs>
+      <w:spacing w:after="0" w:line="240" w:lineRule="auto"/>
+    </w:pPr>
+    <w:rPr>
+      <w:rFonts w:ascii="Courier New" w:eastAsia="Times New Roman" w:hAnsi="Courier New" w:cs="Courier New"/>
+      <w:sz w:val="20"/>
+      <w:szCs w:val="20"/>
+      <w:lang w:eastAsia="fr-FR"/>
+    </w:rPr>
+  </w:style>
+  <w:style w:type="character" w:customStyle="1" w:styleId="PrformatHTMLCar">
+    <w:name w:val="Préformaté HTML Car"/>
+    <w:basedOn w:val="Policepardfaut"/>
+    <w:link w:val="PrformatHTML"/>
+    <w:uiPriority w:val="99"/>
+    <w:semiHidden/>
+    <w:rsid w:val="00A42979"/>
+    <w:rPr>
+      <w:rFonts w:ascii="Courier New" w:eastAsia="Times New Roman" w:hAnsi="Courier New" w:cs="Courier New"/>
+      <w:sz w:val="20"/>
+      <w:szCs w:val="20"/>
+      <w:lang w:eastAsia="fr-FR"/>
+    </w:rPr>
+  </w:style>
+  <w:style w:type="paragraph" w:styleId="Textedebulles">
+    <w:name w:val="Balloon Text"/>
+    <w:basedOn w:val="Normal"/>
+    <w:link w:val="TextedebullesCar"/>
+    <w:uiPriority w:val="99"/>
+    <w:semiHidden/>
+    <w:unhideWhenUsed/>
+    <w:rsid w:val="00E20BDC"/>
+    <w:pPr>
+      <w:spacing w:after="0" w:line="240" w:lineRule="auto"/>
+    </w:pPr>
+    <w:rPr>
+      <w:rFonts w:ascii="Tahoma" w:hAnsi="Tahoma" w:cs="Tahoma"/>
+      <w:sz w:val="16"/>
+      <w:szCs w:val="16"/>
+    </w:rPr>
+  </w:style>
+  <w:style w:type="character" w:customStyle="1" w:styleId="TextedebullesCar">
+    <w:name w:val="Texte de bulles Car"/>
+    <w:basedOn w:val="Policepardfaut"/>
+    <w:link w:val="Textedebulles"/>
+    <w:uiPriority w:val="99"/>
+    <w:semiHidden/>
+    <w:rsid w:val="00E20BDC"/>
+    <w:rPr>
+      <w:rFonts w:ascii="Tahoma" w:hAnsi="Tahoma" w:cs="Tahoma"/>
+      <w:sz w:val="16"/>
+      <w:szCs w:val="16"/>
+    </w:rPr>
+  </w:style>
 </w:styles>
 </file>
 

--- a/documentation/2 - Conception/Synchronisation/Synchronisation OGAM.docx
+++ b/documentation/2 - Conception/Synchronisation/Synchronisation OGAM.docx
@@ -540,13 +540,8 @@
       </w:pPr>
       <w:r>
         <w:lastRenderedPageBreak/>
-        <w:t xml:space="preserve">Suppression des fonds </w:t>
-      </w:r>
-      <w:proofErr w:type="spellStart"/>
-      <w:r>
-        <w:t>carto</w:t>
-      </w:r>
-      <w:proofErr w:type="spellEnd"/>
+        <w:t>Suppression des fonds carto</w:t>
+      </w:r>
     </w:p>
     <w:p>
       <w:pPr>
@@ -1292,21 +1287,7 @@
               <w:rPr>
                 <w:b/>
               </w:rPr>
-              <w:t xml:space="preserve"> (Dans OGAM </w:t>
-            </w:r>
-            <w:proofErr w:type="spellStart"/>
-            <w:r>
-              <w:rPr>
-                <w:b/>
-              </w:rPr>
-              <w:t>Sync</w:t>
-            </w:r>
-            <w:proofErr w:type="spellEnd"/>
-            <w:r>
-              <w:rPr>
-                <w:b/>
-              </w:rPr>
-              <w:t> ?)</w:t>
+              <w:t xml:space="preserve"> (Dans OGAM Sync ?)</w:t>
             </w:r>
             <w:r>
               <w:rPr>
@@ -1386,7 +1367,6 @@
                 <w:u w:val="single"/>
               </w:rPr>
             </w:pPr>
-            <w:proofErr w:type="spellStart"/>
             <w:r>
               <w:rPr>
                 <w:b/>
@@ -1394,7 +1374,6 @@
               </w:rPr>
               <w:t>uuid</w:t>
             </w:r>
-            <w:proofErr w:type="spellEnd"/>
           </w:p>
         </w:tc>
         <w:tc>
@@ -1433,7 +1412,6 @@
                 <w:lang w:val="en-US"/>
               </w:rPr>
             </w:pPr>
-            <w:proofErr w:type="spellStart"/>
             <w:r>
               <w:rPr>
                 <w:lang w:val="en-US"/>
@@ -1446,36 +1424,19 @@
               </w:rPr>
               <w:t>bligatoire</w:t>
             </w:r>
-            <w:proofErr w:type="spellEnd"/>
-          </w:p>
-          <w:p>
-            <w:pPr>
-              <w:rPr>
-                <w:lang w:val="en-US"/>
-              </w:rPr>
-            </w:pPr>
-            <w:proofErr w:type="spellStart"/>
-            <w:r>
-              <w:rPr>
-                <w:lang w:val="en-US"/>
-              </w:rPr>
-              <w:t>Clé</w:t>
-            </w:r>
-            <w:proofErr w:type="spellEnd"/>
-            <w:r>
-              <w:rPr>
-                <w:lang w:val="en-US"/>
-              </w:rPr>
-              <w:t xml:space="preserve"> </w:t>
-            </w:r>
-            <w:proofErr w:type="spellStart"/>
-            <w:r>
-              <w:rPr>
-                <w:lang w:val="en-US"/>
-              </w:rPr>
-              <w:t>primaire</w:t>
-            </w:r>
-            <w:proofErr w:type="spellEnd"/>
+          </w:p>
+          <w:p>
+            <w:pPr>
+              <w:rPr>
+                <w:lang w:val="en-US"/>
+              </w:rPr>
+            </w:pPr>
+            <w:r>
+              <w:rPr>
+                <w:lang w:val="en-US"/>
+              </w:rPr>
+              <w:t>Clé primaire</w:t>
+            </w:r>
           </w:p>
         </w:tc>
         <w:tc>
@@ -1493,9 +1454,419 @@
                 <w:lang w:val="en-US"/>
               </w:rPr>
               <w:t>Char(36)</w:t>
+            </w:r>
+          </w:p>
+        </w:tc>
+        <w:tc>
+          <w:tcPr>
+            <w:tcW w:w="3119" w:type="dxa"/>
+          </w:tcPr>
+          <w:p>
+            <w:pPr>
+              <w:rPr>
+                <w:lang w:val="en-US"/>
+              </w:rPr>
+            </w:pPr>
+            <w:r>
+              <w:rPr>
+                <w:lang w:val="en-US"/>
+              </w:rPr>
+              <w:t>123e4567-e89b-12d3-a456-426655440000</w:t>
+            </w:r>
+          </w:p>
+        </w:tc>
+      </w:tr>
+      <w:tr>
+        <w:tc>
+          <w:tcPr>
+            <w:tcW w:w="1785" w:type="dxa"/>
+          </w:tcPr>
+          <w:p>
+            <w:pPr>
+              <w:rPr>
+                <w:lang w:val="en-US"/>
+              </w:rPr>
+            </w:pPr>
+            <w:r>
+              <w:rPr>
+                <w:b/>
+                <w:lang w:val="en-US"/>
+              </w:rPr>
+              <w:t>action_code</w:t>
+            </w:r>
+          </w:p>
+        </w:tc>
+        <w:tc>
+          <w:tcPr>
+            <w:tcW w:w="4277" w:type="dxa"/>
+          </w:tcPr>
+          <w:p>
+            <w:r>
+              <w:t>Le code de l’action à réaliser.</w:t>
+            </w:r>
+          </w:p>
+        </w:tc>
+        <w:tc>
+          <w:tcPr>
+            <w:tcW w:w="1559" w:type="dxa"/>
+          </w:tcPr>
+          <w:p>
+            <w:r>
+              <w:t>Obligatoire</w:t>
+            </w:r>
+          </w:p>
+          <w:p>
+            <w:r>
+              <w:t>Clé alternative</w:t>
+            </w:r>
+          </w:p>
+        </w:tc>
+        <w:tc>
+          <w:tcPr>
+            <w:tcW w:w="3402" w:type="dxa"/>
+          </w:tcPr>
+          <w:p>
+            <w:pPr>
+              <w:rPr>
+                <w:lang w:val="en-US"/>
+              </w:rPr>
+            </w:pPr>
+            <w:r>
+              <w:rPr>
+                <w:lang w:val="en-US"/>
+              </w:rPr>
+              <w:t>Char(36)</w:t>
+            </w:r>
+          </w:p>
+          <w:p>
+            <w:pPr>
+              <w:rPr>
+                <w:lang w:val="en-US"/>
+              </w:rPr>
+            </w:pPr>
+            <w:r>
+              <w:rPr>
+                <w:lang w:val="en-US"/>
+              </w:rPr>
+              <w:t>[</w:t>
+            </w:r>
+          </w:p>
+          <w:p>
+            <w:pPr>
+              <w:rPr>
+                <w:lang w:val="en-US"/>
+              </w:rPr>
+            </w:pPr>
+            <w:r>
+              <w:rPr>
+                <w:lang w:val="en-US"/>
+              </w:rPr>
+              <w:t>SYN :SYNCHRONISATION,</w:t>
+            </w:r>
+          </w:p>
+          <w:p>
+            <w:pPr>
+              <w:rPr>
+                <w:lang w:val="en-US"/>
+              </w:rPr>
+            </w:pPr>
+            <w:r>
+              <w:rPr>
+                <w:lang w:val="en-US"/>
+              </w:rPr>
+              <w:t>UPL:</w:t>
+            </w:r>
+            <w:r>
+              <w:rPr>
+                <w:lang w:val="en-US"/>
+              </w:rPr>
+              <w:t>UPLOAD,</w:t>
+            </w:r>
+          </w:p>
+          <w:p>
+            <w:pPr>
+              <w:rPr>
+                <w:lang w:val="en-US"/>
+              </w:rPr>
+            </w:pPr>
+            <w:r>
+              <w:rPr>
+                <w:lang w:val="en-US"/>
+              </w:rPr>
+              <w:t>DOW:</w:t>
+            </w:r>
+            <w:r>
+              <w:rPr>
+                <w:lang w:val="en-US"/>
+              </w:rPr>
+              <w:t>DOWNLOAD,</w:t>
+            </w:r>
+          </w:p>
+          <w:p>
+            <w:pPr>
+              <w:rPr>
+                <w:lang w:val="en-US"/>
+              </w:rPr>
+            </w:pPr>
+            <w:r>
+              <w:rPr>
+                <w:lang w:val="en-US"/>
+              </w:rPr>
+              <w:t>BAC:</w:t>
+            </w:r>
+            <w:r>
+              <w:rPr>
+                <w:lang w:val="en-US"/>
+              </w:rPr>
+              <w:t>BACKUP</w:t>
+            </w:r>
+          </w:p>
+          <w:p>
+            <w:pPr>
+              <w:rPr>
+                <w:lang w:val="en-US"/>
+              </w:rPr>
+            </w:pPr>
+            <w:r>
+              <w:rPr>
+                <w:lang w:val="en-US"/>
+              </w:rPr>
+              <w:t>]</w:t>
+            </w:r>
+          </w:p>
+        </w:tc>
+        <w:tc>
+          <w:tcPr>
+            <w:tcW w:w="3119" w:type="dxa"/>
+          </w:tcPr>
+          <w:p>
+            <w:r>
+              <w:t>UPL</w:t>
+            </w:r>
+          </w:p>
+        </w:tc>
+      </w:tr>
+      <w:tr>
+        <w:tc>
+          <w:tcPr>
+            <w:tcW w:w="1785" w:type="dxa"/>
+          </w:tcPr>
+          <w:p>
+            <w:pPr>
+              <w:rPr>
+                <w:b/>
+                <w:lang w:val="en-US"/>
+              </w:rPr>
+            </w:pPr>
+            <w:r>
+              <w:rPr>
+                <w:b/>
+                <w:lang w:val="en-US"/>
+              </w:rPr>
+              <w:t>application_code</w:t>
+            </w:r>
+          </w:p>
+        </w:tc>
+        <w:tc>
+          <w:tcPr>
+            <w:tcW w:w="4277" w:type="dxa"/>
+          </w:tcPr>
+          <w:p>
+            <w:r>
+              <w:t xml:space="preserve">Le </w:t>
+            </w:r>
+            <w:r>
+              <w:t>code</w:t>
+            </w:r>
+            <w:r>
+              <w:t xml:space="preserve"> de l’application ayant lancé l’activité.</w:t>
+            </w:r>
+          </w:p>
+        </w:tc>
+        <w:tc>
+          <w:tcPr>
+            <w:tcW w:w="1559" w:type="dxa"/>
+          </w:tcPr>
+          <w:p>
+            <w:r>
+              <w:t>Obligatoire</w:t>
+            </w:r>
+          </w:p>
+          <w:p>
+            <w:r>
+              <w:t>Clé alternative</w:t>
+            </w:r>
+          </w:p>
+        </w:tc>
+        <w:tc>
+          <w:tcPr>
+            <w:tcW w:w="3402" w:type="dxa"/>
+          </w:tcPr>
+          <w:p>
+            <w:pPr>
+              <w:rPr>
+                <w:lang w:val="en-US"/>
+              </w:rPr>
+            </w:pPr>
+            <w:r>
+              <w:rPr>
+                <w:lang w:val="en-US"/>
+              </w:rPr>
+              <w:t>Char(36)</w:t>
+            </w:r>
+          </w:p>
+          <w:p>
+            <w:pPr>
+              <w:rPr>
+                <w:lang w:val="en-US"/>
+              </w:rPr>
+            </w:pPr>
+            <w:r>
+              <w:rPr>
+                <w:lang w:val="en-US"/>
+              </w:rPr>
+              <w:t>[</w:t>
+            </w:r>
+          </w:p>
+          <w:p>
+            <w:pPr>
+              <w:rPr>
+                <w:lang w:val="en-US"/>
+              </w:rPr>
+            </w:pPr>
+            <w:r>
+              <w:rPr>
+                <w:lang w:val="en-US"/>
+              </w:rPr>
+              <w:t>ONS :OGAM_NOMAD_SCRIPT,</w:t>
+            </w:r>
+          </w:p>
+          <w:p>
+            <w:pPr>
+              <w:rPr>
+                <w:lang w:val="en-US"/>
+              </w:rPr>
+            </w:pPr>
+            <w:r>
+              <w:rPr>
+                <w:lang w:val="en-US"/>
+              </w:rPr>
+              <w:t xml:space="preserve">ONN </w:t>
+            </w:r>
+            <w:r>
+              <w:rPr>
+                <w:lang w:val="en-US"/>
+              </w:rPr>
+              <w:t>:</w:t>
+            </w:r>
+            <w:r>
+              <w:rPr>
+                <w:lang w:val="en-US"/>
+              </w:rPr>
+              <w:t>OGAM_NOMAD</w:t>
+            </w:r>
+            <w:r>
+              <w:rPr>
+                <w:lang w:val="en-US"/>
+              </w:rPr>
+              <w:t>_NATIVE</w:t>
             </w:r>
             <w:bookmarkStart w:id="0" w:name="_GoBack"/>
             <w:bookmarkEnd w:id="0"/>
+            <w:r>
+              <w:rPr>
+                <w:lang w:val="en-US"/>
+              </w:rPr>
+              <w:t>,</w:t>
+            </w:r>
+          </w:p>
+          <w:p>
+            <w:pPr>
+              <w:rPr>
+                <w:lang w:val="en-US"/>
+              </w:rPr>
+            </w:pPr>
+            <w:r>
+              <w:rPr>
+                <w:lang w:val="en-US"/>
+              </w:rPr>
+              <w:t>OD</w:t>
+            </w:r>
+            <w:r>
+              <w:rPr>
+                <w:lang w:val="en-US"/>
+              </w:rPr>
+              <w:t>:</w:t>
+            </w:r>
+            <w:r>
+              <w:rPr>
+                <w:lang w:val="en-US"/>
+              </w:rPr>
+              <w:t>OGAM_DESKTOP,</w:t>
+            </w:r>
+          </w:p>
+          <w:p>
+            <w:pPr>
+              <w:rPr>
+                <w:lang w:val="en-US"/>
+              </w:rPr>
+            </w:pPr>
+            <w:r>
+              <w:rPr>
+                <w:lang w:val="en-US"/>
+              </w:rPr>
+              <w:t>OSY</w:t>
+            </w:r>
+            <w:r>
+              <w:rPr>
+                <w:lang w:val="en-US"/>
+              </w:rPr>
+              <w:t>:</w:t>
+            </w:r>
+            <w:r>
+              <w:rPr>
+                <w:lang w:val="en-US"/>
+              </w:rPr>
+              <w:t>OGAM_SYNC,</w:t>
+            </w:r>
+          </w:p>
+          <w:p>
+            <w:pPr>
+              <w:rPr>
+                <w:lang w:val="en-US"/>
+              </w:rPr>
+            </w:pPr>
+            <w:r>
+              <w:rPr>
+                <w:lang w:val="en-US"/>
+              </w:rPr>
+              <w:t>OSE</w:t>
+            </w:r>
+            <w:r>
+              <w:rPr>
+                <w:lang w:val="en-US"/>
+              </w:rPr>
+              <w:t>:</w:t>
+            </w:r>
+            <w:r>
+              <w:rPr>
+                <w:lang w:val="en-US"/>
+              </w:rPr>
+              <w:t>OGAM_SERVER</w:t>
+            </w:r>
+          </w:p>
+          <w:p>
+            <w:pPr>
+              <w:rPr>
+                <w:lang w:val="en-US"/>
+              </w:rPr>
+            </w:pPr>
+            <w:r>
+              <w:rPr>
+                <w:lang w:val="en-US"/>
+              </w:rPr>
+              <w:t>]</w:t>
+            </w:r>
           </w:p>
         </w:tc>
         <w:tc>
@@ -1503,16 +1874,8 @@
             <w:tcW w:w="3119" w:type="dxa"/>
           </w:tcPr>
           <w:p>
-            <w:pPr>
-              <w:rPr>
-                <w:lang w:val="en-US"/>
-              </w:rPr>
-            </w:pPr>
-            <w:r>
-              <w:rPr>
-                <w:lang w:val="en-US"/>
-              </w:rPr>
-              <w:t>123e4567-e89b-12d3-a456-426655440000</w:t>
+            <w:r>
+              <w:t>ONS</w:t>
             </w:r>
           </w:p>
         </w:tc>
@@ -1525,18 +1888,17 @@
           <w:p>
             <w:pPr>
               <w:rPr>
-                <w:lang w:val="en-US"/>
-              </w:rPr>
-            </w:pPr>
-            <w:proofErr w:type="spellStart"/>
-            <w:r>
-              <w:rPr>
                 <w:b/>
                 <w:lang w:val="en-US"/>
               </w:rPr>
-              <w:t>action_code</w:t>
-            </w:r>
-            <w:proofErr w:type="spellEnd"/>
+            </w:pPr>
+            <w:r>
+              <w:rPr>
+                <w:b/>
+                <w:lang w:val="en-US"/>
+              </w:rPr>
+              <w:t>start_time</w:t>
+            </w:r>
           </w:p>
         </w:tc>
         <w:tc>
@@ -1545,7 +1907,19 @@
           </w:tcPr>
           <w:p>
             <w:r>
-              <w:t>Le code de l’action à réaliser.</w:t>
+              <w:t>La date et l’heure en millisecond</w:t>
+            </w:r>
+            <w:r>
+              <w:t>e</w:t>
+            </w:r>
+            <w:r>
+              <w:t xml:space="preserve"> de la </w:t>
+            </w:r>
+            <w:r>
+              <w:t>cré</w:t>
+            </w:r>
+            <w:r>
+              <w:t>ation de l’activité.</w:t>
             </w:r>
           </w:p>
         </w:tc>
@@ -1563,464 +1937,21 @@
               <w:t>Clé alternative</w:t>
             </w:r>
           </w:p>
+          <w:p>
+            <w:r>
+              <w:lastRenderedPageBreak/>
+              <w:t>Valeur par défaut : now()</w:t>
+            </w:r>
+          </w:p>
         </w:tc>
         <w:tc>
           <w:tcPr>
             <w:tcW w:w="3402" w:type="dxa"/>
           </w:tcPr>
           <w:p>
-            <w:pPr>
-              <w:rPr>
-                <w:lang w:val="en-US"/>
-              </w:rPr>
-            </w:pPr>
-            <w:r>
-              <w:rPr>
-                <w:lang w:val="en-US"/>
-              </w:rPr>
-              <w:t>Char(36)</w:t>
-            </w:r>
-          </w:p>
-          <w:p>
-            <w:pPr>
-              <w:rPr>
-                <w:lang w:val="en-US"/>
-              </w:rPr>
-            </w:pPr>
-            <w:r>
-              <w:rPr>
-                <w:lang w:val="en-US"/>
-              </w:rPr>
-              <w:t>[</w:t>
-            </w:r>
-          </w:p>
-          <w:p>
-            <w:pPr>
-              <w:rPr>
-                <w:lang w:val="en-US"/>
-              </w:rPr>
-            </w:pPr>
-            <w:r>
-              <w:rPr>
-                <w:lang w:val="en-US"/>
-              </w:rPr>
-              <w:t>SYN :SYNCHRONISATION,</w:t>
-            </w:r>
-          </w:p>
-          <w:p>
-            <w:pPr>
-              <w:rPr>
-                <w:lang w:val="en-US"/>
-              </w:rPr>
-            </w:pPr>
-            <w:r>
-              <w:rPr>
-                <w:lang w:val="en-US"/>
-              </w:rPr>
-              <w:t>UPL:</w:t>
-            </w:r>
-            <w:r>
-              <w:rPr>
-                <w:lang w:val="en-US"/>
-              </w:rPr>
-              <w:t>UPLOAD,</w:t>
-            </w:r>
-          </w:p>
-          <w:p>
-            <w:pPr>
-              <w:rPr>
-                <w:lang w:val="en-US"/>
-              </w:rPr>
-            </w:pPr>
-            <w:r>
-              <w:rPr>
-                <w:lang w:val="en-US"/>
-              </w:rPr>
-              <w:t>DOW:</w:t>
-            </w:r>
-            <w:r>
-              <w:rPr>
-                <w:lang w:val="en-US"/>
-              </w:rPr>
-              <w:t>DOWNLOAD,</w:t>
-            </w:r>
-          </w:p>
-          <w:p>
-            <w:pPr>
-              <w:rPr>
-                <w:lang w:val="en-US"/>
-              </w:rPr>
-            </w:pPr>
-            <w:r>
-              <w:rPr>
-                <w:lang w:val="en-US"/>
-              </w:rPr>
-              <w:t>BAC:</w:t>
-            </w:r>
-            <w:r>
-              <w:rPr>
-                <w:lang w:val="en-US"/>
-              </w:rPr>
-              <w:t>BACKUP</w:t>
-            </w:r>
-          </w:p>
-          <w:p>
-            <w:pPr>
-              <w:rPr>
-                <w:lang w:val="en-US"/>
-              </w:rPr>
-            </w:pPr>
-            <w:r>
-              <w:rPr>
-                <w:lang w:val="en-US"/>
-              </w:rPr>
-              <w:t>]</w:t>
-            </w:r>
-          </w:p>
-        </w:tc>
-        <w:tc>
-          <w:tcPr>
-            <w:tcW w:w="3119" w:type="dxa"/>
-          </w:tcPr>
-          <w:p>
-            <w:r>
-              <w:t>UPL</w:t>
-            </w:r>
-          </w:p>
-        </w:tc>
-      </w:tr>
-      <w:tr>
-        <w:tc>
-          <w:tcPr>
-            <w:tcW w:w="1785" w:type="dxa"/>
-          </w:tcPr>
-          <w:p>
-            <w:pPr>
-              <w:rPr>
-                <w:b/>
-                <w:lang w:val="en-US"/>
-              </w:rPr>
-            </w:pPr>
-            <w:proofErr w:type="spellStart"/>
-            <w:r>
-              <w:rPr>
-                <w:b/>
-                <w:lang w:val="en-US"/>
-              </w:rPr>
-              <w:t>application_code</w:t>
-            </w:r>
-            <w:proofErr w:type="spellEnd"/>
-          </w:p>
-        </w:tc>
-        <w:tc>
-          <w:tcPr>
-            <w:tcW w:w="4277" w:type="dxa"/>
-          </w:tcPr>
-          <w:p>
-            <w:r>
-              <w:t xml:space="preserve">Le </w:t>
-            </w:r>
-            <w:r>
-              <w:t>code</w:t>
-            </w:r>
-            <w:r>
-              <w:t xml:space="preserve"> de l’application ayant lancé l’activité.</w:t>
-            </w:r>
-          </w:p>
-        </w:tc>
-        <w:tc>
-          <w:tcPr>
-            <w:tcW w:w="1559" w:type="dxa"/>
-          </w:tcPr>
-          <w:p>
-            <w:r>
-              <w:t>Obligatoire</w:t>
-            </w:r>
-          </w:p>
-          <w:p>
-            <w:r>
-              <w:t>Clé alternative</w:t>
-            </w:r>
-          </w:p>
-        </w:tc>
-        <w:tc>
-          <w:tcPr>
-            <w:tcW w:w="3402" w:type="dxa"/>
-          </w:tcPr>
-          <w:p>
-            <w:pPr>
-              <w:rPr>
-                <w:lang w:val="en-US"/>
-              </w:rPr>
-            </w:pPr>
-            <w:r>
-              <w:rPr>
-                <w:lang w:val="en-US"/>
-              </w:rPr>
-              <w:t>Char(36)</w:t>
-            </w:r>
-          </w:p>
-          <w:p>
-            <w:pPr>
-              <w:rPr>
-                <w:lang w:val="en-US"/>
-              </w:rPr>
-            </w:pPr>
-            <w:r>
-              <w:rPr>
-                <w:lang w:val="en-US"/>
-              </w:rPr>
-              <w:t>[</w:t>
-            </w:r>
-          </w:p>
-          <w:p>
-            <w:pPr>
-              <w:rPr>
-                <w:lang w:val="en-US"/>
-              </w:rPr>
-            </w:pPr>
-            <w:r>
-              <w:rPr>
-                <w:lang w:val="en-US"/>
-              </w:rPr>
-              <w:t>ONS :</w:t>
-            </w:r>
-            <w:r>
-              <w:rPr>
-                <w:lang w:val="en-US"/>
-              </w:rPr>
-              <w:t>OGAM_NOMADE_SCRIPT</w:t>
-            </w:r>
-            <w:r>
-              <w:rPr>
-                <w:lang w:val="en-US"/>
-              </w:rPr>
-              <w:t>,</w:t>
-            </w:r>
-          </w:p>
-          <w:p>
-            <w:pPr>
-              <w:rPr>
-                <w:lang w:val="en-US"/>
-              </w:rPr>
-            </w:pPr>
-            <w:r>
-              <w:rPr>
-                <w:lang w:val="en-US"/>
-              </w:rPr>
-              <w:t>ONN</w:t>
-            </w:r>
-            <w:r>
-              <w:rPr>
-                <w:lang w:val="en-US"/>
-              </w:rPr>
-              <w:t xml:space="preserve"> </w:t>
-            </w:r>
-            <w:r>
-              <w:rPr>
-                <w:lang w:val="en-US"/>
-              </w:rPr>
-              <w:t>:</w:t>
-            </w:r>
-            <w:r>
-              <w:rPr>
-                <w:lang w:val="en-US"/>
-              </w:rPr>
-              <w:t>OGAM_NOMADE_NATIF,</w:t>
-            </w:r>
-          </w:p>
-          <w:p>
-            <w:pPr>
-              <w:rPr>
-                <w:lang w:val="en-US"/>
-              </w:rPr>
-            </w:pPr>
-            <w:r>
-              <w:rPr>
-                <w:lang w:val="en-US"/>
-              </w:rPr>
-              <w:t>OD</w:t>
-            </w:r>
-            <w:r>
-              <w:rPr>
-                <w:lang w:val="en-US"/>
-              </w:rPr>
-              <w:t>:</w:t>
-            </w:r>
-            <w:r>
-              <w:rPr>
-                <w:lang w:val="en-US"/>
-              </w:rPr>
-              <w:t>OGAM_DESKTOP,</w:t>
-            </w:r>
-          </w:p>
-          <w:p>
-            <w:pPr>
-              <w:rPr>
-                <w:lang w:val="en-US"/>
-              </w:rPr>
-            </w:pPr>
-            <w:r>
-              <w:rPr>
-                <w:lang w:val="en-US"/>
-              </w:rPr>
-              <w:t>OSY</w:t>
-            </w:r>
-            <w:r>
-              <w:rPr>
-                <w:lang w:val="en-US"/>
-              </w:rPr>
-              <w:t>:</w:t>
-            </w:r>
-            <w:r>
-              <w:rPr>
-                <w:lang w:val="en-US"/>
-              </w:rPr>
-              <w:t>OGAM_SYNC,</w:t>
-            </w:r>
-          </w:p>
-          <w:p>
-            <w:pPr>
-              <w:rPr>
-                <w:lang w:val="en-US"/>
-              </w:rPr>
-            </w:pPr>
-            <w:r>
-              <w:rPr>
-                <w:lang w:val="en-US"/>
-              </w:rPr>
-              <w:t>OSE</w:t>
-            </w:r>
-            <w:r>
-              <w:rPr>
-                <w:lang w:val="en-US"/>
-              </w:rPr>
-              <w:t>:</w:t>
-            </w:r>
-            <w:r>
-              <w:rPr>
-                <w:lang w:val="en-US"/>
-              </w:rPr>
-              <w:t>OGAM_SERVER</w:t>
-            </w:r>
-          </w:p>
-          <w:p>
-            <w:pPr>
-              <w:rPr>
-                <w:lang w:val="en-US"/>
-              </w:rPr>
-            </w:pPr>
-            <w:r>
-              <w:rPr>
-                <w:lang w:val="en-US"/>
-              </w:rPr>
-              <w:t>]</w:t>
-            </w:r>
-          </w:p>
-        </w:tc>
-        <w:tc>
-          <w:tcPr>
-            <w:tcW w:w="3119" w:type="dxa"/>
-          </w:tcPr>
-          <w:p>
-            <w:r>
-              <w:t>ONS</w:t>
-            </w:r>
-          </w:p>
-        </w:tc>
-      </w:tr>
-      <w:tr>
-        <w:tc>
-          <w:tcPr>
-            <w:tcW w:w="1785" w:type="dxa"/>
-          </w:tcPr>
-          <w:p>
-            <w:pPr>
-              <w:rPr>
-                <w:b/>
-                <w:lang w:val="en-US"/>
-              </w:rPr>
-            </w:pPr>
-            <w:proofErr w:type="spellStart"/>
-            <w:r>
-              <w:rPr>
-                <w:b/>
-                <w:lang w:val="en-US"/>
-              </w:rPr>
-              <w:t>start_time</w:t>
-            </w:r>
-            <w:proofErr w:type="spellEnd"/>
-          </w:p>
-        </w:tc>
-        <w:tc>
-          <w:tcPr>
-            <w:tcW w:w="4277" w:type="dxa"/>
-          </w:tcPr>
-          <w:p>
-            <w:r>
-              <w:t>La date et l’heure en millisecond</w:t>
-            </w:r>
-            <w:r>
-              <w:t>e</w:t>
-            </w:r>
-            <w:r>
-              <w:t xml:space="preserve"> de la </w:t>
-            </w:r>
-            <w:r>
-              <w:t>cré</w:t>
-            </w:r>
-            <w:r>
-              <w:t>ation de l’activité.</w:t>
-            </w:r>
-          </w:p>
-        </w:tc>
-        <w:tc>
-          <w:tcPr>
-            <w:tcW w:w="1559" w:type="dxa"/>
-          </w:tcPr>
-          <w:p>
-            <w:r>
-              <w:t>Obligatoire</w:t>
-            </w:r>
-          </w:p>
-          <w:p>
-            <w:r>
-              <w:t>Clé alternative</w:t>
-            </w:r>
-          </w:p>
-          <w:p>
             <w:r>
               <w:lastRenderedPageBreak/>
-              <w:t xml:space="preserve">Valeur par défaut : </w:t>
-            </w:r>
-            <w:proofErr w:type="spellStart"/>
-            <w:proofErr w:type="gramStart"/>
-            <w:r>
-              <w:t>now</w:t>
-            </w:r>
-            <w:proofErr w:type="spellEnd"/>
-            <w:r>
-              <w:t>(</w:t>
-            </w:r>
-            <w:proofErr w:type="gramEnd"/>
-            <w:r>
-              <w:t>)</w:t>
-            </w:r>
-          </w:p>
-        </w:tc>
-        <w:tc>
-          <w:tcPr>
-            <w:tcW w:w="3402" w:type="dxa"/>
-          </w:tcPr>
-          <w:p>
-            <w:proofErr w:type="spellStart"/>
-            <w:r>
-              <w:lastRenderedPageBreak/>
-              <w:t>Timestamp</w:t>
-            </w:r>
-            <w:proofErr w:type="spellEnd"/>
-            <w:r>
-              <w:t xml:space="preserve"> avec zone</w:t>
+              <w:t>Timestamp avec zone</w:t>
             </w:r>
           </w:p>
         </w:tc>
@@ -2081,7 +2012,6 @@
                 <w:lang w:val="en-US"/>
               </w:rPr>
             </w:pPr>
-            <w:proofErr w:type="spellStart"/>
             <w:r>
               <w:rPr>
                 <w:lang w:val="en-US"/>
@@ -2089,7 +2019,6 @@
               <w:lastRenderedPageBreak/>
               <w:t>user_id</w:t>
             </w:r>
-            <w:proofErr w:type="spellEnd"/>
           </w:p>
         </w:tc>
         <w:tc>
@@ -2121,11 +2050,9 @@
             <w:r>
               <w:t>, cet information est déjà stockée dans le champ « </w:t>
             </w:r>
-            <w:proofErr w:type="spellStart"/>
             <w:r>
               <w:t>device_id</w:t>
             </w:r>
-            <w:proofErr w:type="spellEnd"/>
             <w:r>
               <w:t> ».</w:t>
             </w:r>
@@ -2141,14 +2068,12 @@
                 <w:lang w:val="en-US"/>
               </w:rPr>
             </w:pPr>
-            <w:proofErr w:type="spellStart"/>
             <w:r>
               <w:rPr>
                 <w:lang w:val="en-US"/>
               </w:rPr>
               <w:t>Optionnel</w:t>
             </w:r>
-            <w:proofErr w:type="spellEnd"/>
           </w:p>
         </w:tc>
         <w:tc>
@@ -2179,14 +2104,12 @@
                 <w:lang w:val="en-US"/>
               </w:rPr>
             </w:pPr>
-            <w:proofErr w:type="spellStart"/>
             <w:r>
               <w:rPr>
                 <w:lang w:val="en-US"/>
               </w:rPr>
               <w:t>SGalopin</w:t>
             </w:r>
-            <w:proofErr w:type="spellEnd"/>
           </w:p>
         </w:tc>
       </w:tr>
@@ -2204,39 +2127,31 @@
                 <w:lang w:val="en-US"/>
               </w:rPr>
             </w:pPr>
-            <w:proofErr w:type="spellStart"/>
-            <w:r>
-              <w:rPr>
-                <w:lang w:val="en-US"/>
-              </w:rPr>
-              <w:t>object_id</w:t>
-            </w:r>
-            <w:r>
-              <w:rPr>
-                <w:lang w:val="en-US"/>
-              </w:rPr>
+            <w:r>
+              <w:rPr>
+                <w:lang w:val="en-US"/>
+              </w:rPr>
+              <w:t>object_ids</w:t>
+            </w:r>
+          </w:p>
+        </w:tc>
+        <w:tc>
+          <w:tcPr>
+            <w:tcW w:w="4277" w:type="dxa"/>
+          </w:tcPr>
+          <w:p>
+            <w:r>
+              <w:t>L</w:t>
+            </w:r>
+            <w:r>
+              <w:t xml:space="preserve">es </w:t>
+            </w:r>
+            <w:r>
+              <w:t>identifiant</w:t>
+            </w:r>
+            <w:r>
               <w:t>s</w:t>
             </w:r>
-            <w:proofErr w:type="spellEnd"/>
-          </w:p>
-        </w:tc>
-        <w:tc>
-          <w:tcPr>
-            <w:tcW w:w="4277" w:type="dxa"/>
-          </w:tcPr>
-          <w:p>
-            <w:r>
-              <w:t>L</w:t>
-            </w:r>
-            <w:r>
-              <w:t xml:space="preserve">es </w:t>
-            </w:r>
-            <w:r>
-              <w:t>identifiant</w:t>
-            </w:r>
-            <w:r>
-              <w:t>s</w:t>
-            </w:r>
             <w:r>
               <w:t xml:space="preserve"> des objets à manipuler.</w:t>
             </w:r>
@@ -2258,13 +2173,8 @@
             <w:tcW w:w="3402" w:type="dxa"/>
           </w:tcPr>
           <w:p>
-            <w:proofErr w:type="spellStart"/>
-            <w:r>
-              <w:t>Text</w:t>
-            </w:r>
-            <w:proofErr w:type="spellEnd"/>
-            <w:r>
-              <w:t xml:space="preserve"> (JSON)</w:t>
+            <w:r>
+              <w:t>Text (JSON)</w:t>
             </w:r>
           </w:p>
           <w:p>
@@ -2288,23 +2198,275 @@
               </w:rPr>
             </w:pPr>
             <w:r>
+              <w:rPr>
+                <w:lang w:val="en-US"/>
+              </w:rPr>
+              <w:t>{"myObjectTableName1" : [</w:t>
+            </w:r>
+            <w:r>
+              <w:rPr>
+                <w:lang w:val="en-US"/>
+              </w:rPr>
               <w:t>{</w:t>
             </w:r>
+          </w:p>
+          <w:p>
+            <w:pPr>
+              <w:rPr>
+                <w:lang w:val="en-US"/>
+              </w:rPr>
+            </w:pPr>
+            <w:r>
+              <w:rPr>
+                <w:lang w:val="en-US"/>
+              </w:rPr>
+              <w:t xml:space="preserve">        </w:t>
+            </w:r>
+            <w:r>
+              <w:rPr>
+                <w:lang w:val="en-US"/>
+              </w:rPr>
+              <w:t>"</w:t>
+            </w:r>
+            <w:r>
+              <w:rPr>
+                <w:lang w:val="en-US"/>
+              </w:rPr>
+              <w:t>PK1ColumnName</w:t>
+            </w:r>
+            <w:r>
+              <w:rPr>
+                <w:lang w:val="en-US"/>
+              </w:rPr>
+              <w:t>"</w:t>
+            </w:r>
+            <w:r>
+              <w:rPr>
+                <w:lang w:val="en-US"/>
+              </w:rPr>
+              <w:t xml:space="preserve"> </w:t>
+            </w:r>
+            <w:r>
+              <w:rPr>
+                <w:lang w:val="en-US"/>
+              </w:rPr>
+              <w:t xml:space="preserve">: </w:t>
+            </w:r>
+            <w:r>
+              <w:rPr>
+                <w:lang w:val="en-US"/>
+              </w:rPr>
+              <w:t>"</w:t>
+            </w:r>
+            <w:r>
+              <w:rPr>
+                <w:lang w:val="en-US"/>
+              </w:rPr>
+              <w:t>value1</w:t>
+            </w:r>
+            <w:r>
+              <w:rPr>
+                <w:lang w:val="en-US"/>
+              </w:rPr>
+              <w:t>"</w:t>
+            </w:r>
+            <w:r>
+              <w:rPr>
+                <w:lang w:val="en-US"/>
+              </w:rPr>
+              <w:t>,</w:t>
+            </w:r>
+          </w:p>
+          <w:p>
+            <w:pPr>
+              <w:rPr>
+                <w:lang w:val="en-US"/>
+              </w:rPr>
+            </w:pPr>
+            <w:r>
+              <w:rPr>
+                <w:lang w:val="en-US"/>
+              </w:rPr>
+              <w:t xml:space="preserve">    </w:t>
+            </w:r>
+            <w:r>
+              <w:rPr>
+                <w:lang w:val="en-US"/>
+              </w:rPr>
+              <w:t xml:space="preserve">    </w:t>
+            </w:r>
+            <w:r>
+              <w:rPr>
+                <w:lang w:val="en-US"/>
+              </w:rPr>
+              <w:t>"</w:t>
+            </w:r>
+            <w:r>
+              <w:rPr>
+                <w:lang w:val="en-US"/>
+              </w:rPr>
+              <w:t>PK2ColumnName</w:t>
+            </w:r>
+            <w:r>
+              <w:rPr>
+                <w:lang w:val="en-US"/>
+              </w:rPr>
+              <w:t xml:space="preserve"> </w:t>
+            </w:r>
+            <w:r>
+              <w:rPr>
+                <w:lang w:val="en-US"/>
+              </w:rPr>
+              <w:t>"</w:t>
+            </w:r>
+            <w:r>
+              <w:rPr>
+                <w:lang w:val="en-US"/>
+              </w:rPr>
+              <w:t xml:space="preserve">: </w:t>
+            </w:r>
+            <w:r>
+              <w:rPr>
+                <w:lang w:val="en-US"/>
+              </w:rPr>
+              <w:t>"</w:t>
+            </w:r>
+            <w:r>
+              <w:rPr>
+                <w:lang w:val="en-US"/>
+              </w:rPr>
+              <w:t>value2</w:t>
+            </w:r>
+            <w:r>
+              <w:rPr>
+                <w:lang w:val="en-US"/>
+              </w:rPr>
+              <w:t>"</w:t>
+            </w:r>
+            <w:r>
+              <w:rPr>
+                <w:lang w:val="en-US"/>
+              </w:rPr>
+              <w:t>,</w:t>
+            </w:r>
+          </w:p>
+          <w:p>
+            <w:pPr>
+              <w:rPr>
+                <w:lang w:val="en-US"/>
+              </w:rPr>
+            </w:pPr>
+            <w:r>
+              <w:rPr>
+                <w:lang w:val="en-US"/>
+              </w:rPr>
+              <w:t xml:space="preserve">    </w:t>
+            </w:r>
+            <w:r>
+              <w:rPr>
+                <w:lang w:val="en-US"/>
+              </w:rPr>
+              <w:t xml:space="preserve">    </w:t>
+            </w:r>
+            <w:r>
+              <w:rPr>
+                <w:lang w:val="en-US"/>
+              </w:rPr>
+              <w:t>…</w:t>
+            </w:r>
+          </w:p>
+          <w:p>
+            <w:pPr>
+              <w:rPr>
+                <w:lang w:val="en-US"/>
+              </w:rPr>
+            </w:pPr>
+            <w:r>
+              <w:rPr>
+                <w:lang w:val="en-US"/>
+              </w:rPr>
+              <w:t xml:space="preserve">    }</w:t>
+            </w:r>
+            <w:r>
+              <w:rPr>
+                <w:lang w:val="en-US"/>
+              </w:rPr>
+              <w:t>,</w:t>
+            </w:r>
+            <w:r>
+              <w:rPr>
+                <w:lang w:val="en-US"/>
+              </w:rPr>
+              <w:t>{</w:t>
+            </w:r>
+          </w:p>
+          <w:p>
+            <w:pPr>
+              <w:rPr>
+                <w:lang w:val="en-US"/>
+              </w:rPr>
+            </w:pPr>
+            <w:r>
+              <w:rPr>
+                <w:lang w:val="en-US"/>
+              </w:rPr>
+              <w:t xml:space="preserve">        …</w:t>
+            </w:r>
+          </w:p>
+          <w:p>
+            <w:pPr>
+              <w:rPr>
+                <w:lang w:val="en-US"/>
+              </w:rPr>
+            </w:pPr>
+            <w:r>
+              <w:rPr>
+                <w:lang w:val="en-US"/>
+              </w:rPr>
+              <w:t>}]</w:t>
+            </w:r>
+            <w:r>
+              <w:rPr>
+                <w:lang w:val="en-US"/>
+              </w:rPr>
+              <w:t>,</w:t>
+            </w:r>
             <w:r>
               <w:t>"myObjectTable</w:t>
             </w:r>
             <w:r>
-              <w:t>Name1</w:t>
+              <w:t>Name2</w:t>
             </w:r>
             <w:r>
               <w:t>"</w:t>
             </w:r>
             <w:r>
-              <w:t xml:space="preserve"> : </w:t>
-            </w:r>
-            <w:r>
-              <w:t>[</w:t>
-            </w:r>
+              <w:t>:[</w:t>
+            </w:r>
+            <w:r>
+              <w:rPr>
+                <w:lang w:val="en-US"/>
+              </w:rPr>
+              <w:t>{…}</w:t>
+            </w:r>
+            <w:r>
+              <w:rPr>
+                <w:lang w:val="en-US"/>
+              </w:rPr>
+              <w:t>]}</w:t>
+            </w:r>
+          </w:p>
+        </w:tc>
+        <w:tc>
+          <w:tcPr>
+            <w:tcW w:w="3119" w:type="dxa"/>
+          </w:tcPr>
+          <w:p>
+            <w:pPr>
+              <w:rPr>
+                <w:lang w:val="en-US"/>
+              </w:rPr>
+            </w:pPr>
             <w:r>
               <w:rPr>
                 <w:lang w:val="en-US"/>
@@ -2322,7 +2484,7 @@
               <w:rPr>
                 <w:lang w:val="en-US"/>
               </w:rPr>
-              <w:t xml:space="preserve">        </w:t>
+              <w:t xml:space="preserve">    </w:t>
             </w:r>
             <w:r>
               <w:rPr>
@@ -2334,7 +2496,44 @@
               <w:rPr>
                 <w:lang w:val="en-US"/>
               </w:rPr>
-              <w:t>PK1ColumnName</w:t>
+              <w:t>RAWDATA_POINT</w:t>
+            </w:r>
+            <w:r>
+              <w:rPr>
+                <w:lang w:val="en-US"/>
+              </w:rPr>
+              <w:t>" :[</w:t>
+            </w:r>
+            <w:r>
+              <w:rPr>
+                <w:lang w:val="en-US"/>
+              </w:rPr>
+              <w:t>{</w:t>
+            </w:r>
+          </w:p>
+          <w:p>
+            <w:pPr>
+              <w:rPr>
+                <w:lang w:val="en-US"/>
+              </w:rPr>
+            </w:pPr>
+            <w:r>
+              <w:rPr>
+                <w:lang w:val="en-US"/>
+              </w:rPr>
+              <w:t xml:space="preserve">  </w:t>
+            </w:r>
+            <w:r>
+              <w:rPr>
+                <w:lang w:val="en-US"/>
+              </w:rPr>
+              <w:t xml:space="preserve">    </w:t>
+            </w:r>
+            <w:r>
+              <w:rPr>
+                <w:lang w:val="en-US"/>
+              </w:rPr>
+              <w:t xml:space="preserve">  </w:t>
             </w:r>
             <w:r>
               <w:rPr>
@@ -2346,13 +2545,7 @@
               <w:rPr>
                 <w:lang w:val="en-US"/>
               </w:rPr>
-              <w:t xml:space="preserve"> </w:t>
-            </w:r>
-            <w:r>
-              <w:rPr>
-                <w:lang w:val="en-US"/>
-              </w:rPr>
-              <w:t xml:space="preserve">: </w:t>
+              <w:t>NPP</w:t>
             </w:r>
             <w:r>
               <w:rPr>
@@ -2364,7 +2557,7 @@
               <w:rPr>
                 <w:lang w:val="en-US"/>
               </w:rPr>
-              <w:t>value1</w:t>
+              <w:t xml:space="preserve"> : </w:t>
             </w:r>
             <w:r>
               <w:rPr>
@@ -2376,15 +2569,58 @@
               <w:rPr>
                 <w:lang w:val="en-US"/>
               </w:rPr>
+              <w:t>1234</w:t>
+            </w:r>
+            <w:r>
+              <w:rPr>
+                <w:lang w:val="en-US"/>
+              </w:rPr>
+              <w:t>"</w:t>
+            </w:r>
+          </w:p>
+          <w:p>
+            <w:pPr>
+              <w:rPr>
+                <w:lang w:val="en-US"/>
+              </w:rPr>
+            </w:pPr>
+            <w:r>
+              <w:rPr>
+                <w:lang w:val="en-US"/>
+              </w:rPr>
+              <w:t xml:space="preserve">    </w:t>
+            </w:r>
+            <w:r>
+              <w:rPr>
+                <w:lang w:val="en-US"/>
+              </w:rPr>
+              <w:t>}</w:t>
+            </w:r>
+            <w:r>
+              <w:rPr>
+                <w:lang w:val="en-US"/>
+              </w:rPr>
               <w:t>,</w:t>
             </w:r>
-          </w:p>
-          <w:p>
-            <w:pPr>
-              <w:rPr>
-                <w:lang w:val="en-US"/>
-              </w:rPr>
-            </w:pPr>
+            <w:r>
+              <w:rPr>
+                <w:lang w:val="en-US"/>
+              </w:rPr>
+              <w:t>{</w:t>
+            </w:r>
+          </w:p>
+          <w:p>
+            <w:pPr>
+              <w:rPr>
+                <w:lang w:val="en-US"/>
+              </w:rPr>
+            </w:pPr>
+            <w:r>
+              <w:rPr>
+                <w:lang w:val="en-US"/>
+              </w:rPr>
+              <w:t xml:space="preserve">   </w:t>
+            </w:r>
             <w:r>
               <w:rPr>
                 <w:lang w:val="en-US"/>
@@ -2395,280 +2631,7 @@
               <w:rPr>
                 <w:lang w:val="en-US"/>
               </w:rPr>
-              <w:t xml:space="preserve">    </w:t>
-            </w:r>
-            <w:r>
-              <w:rPr>
-                <w:lang w:val="en-US"/>
-              </w:rPr>
-              <w:t>"</w:t>
-            </w:r>
-            <w:r>
-              <w:rPr>
-                <w:lang w:val="en-US"/>
-              </w:rPr>
-              <w:t>PK2</w:t>
-            </w:r>
-            <w:r>
-              <w:rPr>
-                <w:lang w:val="en-US"/>
-              </w:rPr>
-              <w:t>ColumnName</w:t>
-            </w:r>
-            <w:r>
-              <w:rPr>
-                <w:lang w:val="en-US"/>
-              </w:rPr>
-              <w:t xml:space="preserve"> </w:t>
-            </w:r>
-            <w:r>
-              <w:rPr>
-                <w:lang w:val="en-US"/>
-              </w:rPr>
-              <w:t>"</w:t>
-            </w:r>
-            <w:r>
-              <w:rPr>
-                <w:lang w:val="en-US"/>
-              </w:rPr>
-              <w:t xml:space="preserve">: </w:t>
-            </w:r>
-            <w:r>
-              <w:rPr>
-                <w:lang w:val="en-US"/>
-              </w:rPr>
-              <w:t>"</w:t>
-            </w:r>
-            <w:r>
-              <w:rPr>
-                <w:lang w:val="en-US"/>
-              </w:rPr>
-              <w:t>value2</w:t>
-            </w:r>
-            <w:r>
-              <w:rPr>
-                <w:lang w:val="en-US"/>
-              </w:rPr>
-              <w:t>"</w:t>
-            </w:r>
-            <w:r>
-              <w:rPr>
-                <w:lang w:val="en-US"/>
-              </w:rPr>
-              <w:t>,</w:t>
-            </w:r>
-          </w:p>
-          <w:p>
-            <w:pPr>
-              <w:rPr>
-                <w:lang w:val="en-US"/>
-              </w:rPr>
-            </w:pPr>
-            <w:r>
-              <w:rPr>
-                <w:lang w:val="en-US"/>
-              </w:rPr>
-              <w:t xml:space="preserve">    </w:t>
-            </w:r>
-            <w:r>
-              <w:rPr>
-                <w:lang w:val="en-US"/>
-              </w:rPr>
-              <w:t xml:space="preserve">    </w:t>
-            </w:r>
-            <w:r>
-              <w:rPr>
-                <w:lang w:val="en-US"/>
-              </w:rPr>
-              <w:t>…</w:t>
-            </w:r>
-          </w:p>
-          <w:p>
-            <w:pPr>
-              <w:rPr>
-                <w:lang w:val="en-US"/>
-              </w:rPr>
-            </w:pPr>
-            <w:r>
-              <w:rPr>
-                <w:lang w:val="en-US"/>
-              </w:rPr>
-              <w:t xml:space="preserve">    }</w:t>
-            </w:r>
-            <w:r>
-              <w:rPr>
-                <w:lang w:val="en-US"/>
-              </w:rPr>
-              <w:t>,</w:t>
-            </w:r>
-            <w:r>
-              <w:rPr>
-                <w:lang w:val="en-US"/>
-              </w:rPr>
-              <w:t>{</w:t>
-            </w:r>
-          </w:p>
-          <w:p>
-            <w:pPr>
-              <w:rPr>
-                <w:lang w:val="en-US"/>
-              </w:rPr>
-            </w:pPr>
-            <w:r>
-              <w:rPr>
-                <w:lang w:val="en-US"/>
-              </w:rPr>
-              <w:t xml:space="preserve">        …</w:t>
-            </w:r>
-          </w:p>
-          <w:p>
-            <w:pPr>
-              <w:rPr>
-                <w:lang w:val="en-US"/>
-              </w:rPr>
-            </w:pPr>
-            <w:r>
-              <w:rPr>
-                <w:lang w:val="en-US"/>
-              </w:rPr>
-              <w:t>}]</w:t>
-            </w:r>
-            <w:r>
-              <w:rPr>
-                <w:lang w:val="en-US"/>
-              </w:rPr>
-              <w:t>,</w:t>
-            </w:r>
-            <w:r>
-              <w:t>"myObjectTable</w:t>
-            </w:r>
-            <w:r>
-              <w:t>Name</w:t>
-            </w:r>
-            <w:r>
-              <w:t>2</w:t>
-            </w:r>
-            <w:r>
-              <w:t>"</w:t>
-            </w:r>
-            <w:r>
-              <w:t>:[</w:t>
-            </w:r>
-            <w:r>
-              <w:rPr>
-                <w:lang w:val="en-US"/>
-              </w:rPr>
-              <w:t>{…}</w:t>
-            </w:r>
-            <w:r>
-              <w:rPr>
-                <w:lang w:val="en-US"/>
-              </w:rPr>
-              <w:t>]}</w:t>
-            </w:r>
-          </w:p>
-        </w:tc>
-        <w:tc>
-          <w:tcPr>
-            <w:tcW w:w="3119" w:type="dxa"/>
-          </w:tcPr>
-          <w:p>
-            <w:pPr>
-              <w:rPr>
-                <w:lang w:val="en-US"/>
-              </w:rPr>
-            </w:pPr>
-            <w:r>
-              <w:rPr>
-                <w:lang w:val="en-US"/>
-              </w:rPr>
-              <w:t>{</w:t>
-            </w:r>
-          </w:p>
-          <w:p>
-            <w:pPr>
-              <w:rPr>
-                <w:lang w:val="en-US"/>
-              </w:rPr>
-            </w:pPr>
-            <w:r>
-              <w:rPr>
-                <w:lang w:val="en-US"/>
-              </w:rPr>
-              <w:t xml:space="preserve">    </w:t>
-            </w:r>
-            <w:r>
-              <w:rPr>
-                <w:lang w:val="en-US"/>
-              </w:rPr>
-              <w:t>"</w:t>
-            </w:r>
-            <w:r>
-              <w:rPr>
-                <w:lang w:val="en-US"/>
-              </w:rPr>
-              <w:t>RAWDATA_POINT</w:t>
-            </w:r>
-            <w:r>
-              <w:rPr>
-                <w:lang w:val="en-US"/>
-              </w:rPr>
-              <w:t>"</w:t>
-            </w:r>
-            <w:r>
-              <w:rPr>
-                <w:lang w:val="en-US"/>
-              </w:rPr>
-              <w:t xml:space="preserve"> :[</w:t>
-            </w:r>
-            <w:r>
-              <w:rPr>
-                <w:lang w:val="en-US"/>
-              </w:rPr>
-              <w:t>{</w:t>
-            </w:r>
-          </w:p>
-          <w:p>
-            <w:pPr>
-              <w:rPr>
-                <w:lang w:val="en-US"/>
-              </w:rPr>
-            </w:pPr>
-            <w:r>
-              <w:rPr>
-                <w:lang w:val="en-US"/>
-              </w:rPr>
-              <w:t xml:space="preserve">  </w:t>
-            </w:r>
-            <w:r>
-              <w:rPr>
-                <w:lang w:val="en-US"/>
-              </w:rPr>
-              <w:t xml:space="preserve">    </w:t>
-            </w:r>
-            <w:r>
-              <w:rPr>
-                <w:lang w:val="en-US"/>
-              </w:rPr>
-              <w:t xml:space="preserve">  </w:t>
-            </w:r>
-            <w:r>
-              <w:rPr>
-                <w:lang w:val="en-US"/>
-              </w:rPr>
-              <w:t>"</w:t>
-            </w:r>
-            <w:r>
-              <w:rPr>
-                <w:lang w:val="en-US"/>
-              </w:rPr>
-              <w:t>NPP</w:t>
-            </w:r>
-            <w:r>
-              <w:rPr>
-                <w:lang w:val="en-US"/>
-              </w:rPr>
-              <w:t>"</w:t>
+              <w:t xml:space="preserve"> "NPP"</w:t>
             </w:r>
             <w:r>
               <w:rPr>
@@ -2680,99 +2643,7 @@
               <w:rPr>
                 <w:lang w:val="en-US"/>
               </w:rPr>
-              <w:t>"</w:t>
-            </w:r>
-            <w:r>
-              <w:rPr>
-                <w:lang w:val="en-US"/>
-              </w:rPr>
-              <w:t>1234</w:t>
-            </w:r>
-            <w:r>
-              <w:rPr>
-                <w:lang w:val="en-US"/>
-              </w:rPr>
-              <w:t>"</w:t>
-            </w:r>
-          </w:p>
-          <w:p>
-            <w:pPr>
-              <w:rPr>
-                <w:lang w:val="en-US"/>
-              </w:rPr>
-            </w:pPr>
-            <w:r>
-              <w:rPr>
-                <w:lang w:val="en-US"/>
-              </w:rPr>
-              <w:t xml:space="preserve">    </w:t>
-            </w:r>
-            <w:r>
-              <w:rPr>
-                <w:lang w:val="en-US"/>
-              </w:rPr>
-              <w:t>}</w:t>
-            </w:r>
-            <w:r>
-              <w:rPr>
-                <w:lang w:val="en-US"/>
-              </w:rPr>
-              <w:t>,</w:t>
-            </w:r>
-            <w:r>
-              <w:rPr>
-                <w:lang w:val="en-US"/>
-              </w:rPr>
-              <w:t>{</w:t>
-            </w:r>
-          </w:p>
-          <w:p>
-            <w:pPr>
-              <w:rPr>
-                <w:lang w:val="en-US"/>
-              </w:rPr>
-            </w:pPr>
-            <w:r>
-              <w:rPr>
-                <w:lang w:val="en-US"/>
-              </w:rPr>
-              <w:t xml:space="preserve">   </w:t>
-            </w:r>
-            <w:r>
-              <w:rPr>
-                <w:lang w:val="en-US"/>
-              </w:rPr>
-              <w:t xml:space="preserve">    </w:t>
-            </w:r>
-            <w:r>
-              <w:rPr>
-                <w:lang w:val="en-US"/>
-              </w:rPr>
-              <w:t xml:space="preserve"> "NPP"</w:t>
-            </w:r>
-            <w:r>
-              <w:rPr>
-                <w:lang w:val="en-US"/>
-              </w:rPr>
-              <w:t xml:space="preserve"> : </w:t>
-            </w:r>
-            <w:r>
-              <w:rPr>
-                <w:lang w:val="en-US"/>
-              </w:rPr>
-              <w:t>"</w:t>
-            </w:r>
-            <w:r>
-              <w:rPr>
-                <w:lang w:val="en-US"/>
-              </w:rPr>
-              <w:t>5678</w:t>
-            </w:r>
-            <w:r>
-              <w:rPr>
-                <w:lang w:val="en-US"/>
-              </w:rPr>
-              <w:t>"</w:t>
+              <w:t>"5678"</w:t>
             </w:r>
           </w:p>
           <w:p>
@@ -2820,14 +2691,12 @@
                 <w:lang w:val="en-US"/>
               </w:rPr>
             </w:pPr>
-            <w:proofErr w:type="spellStart"/>
             <w:r>
               <w:rPr>
                 <w:lang w:val="en-US"/>
               </w:rPr>
               <w:t>status_code</w:t>
             </w:r>
-            <w:proofErr w:type="spellEnd"/>
           </w:p>
         </w:tc>
         <w:tc>
@@ -2869,12 +2738,28 @@
             <w:tcW w:w="3402" w:type="dxa"/>
           </w:tcPr>
           <w:p>
-            <w:r>
+            <w:pPr>
+              <w:rPr>
+                <w:lang w:val="en-US"/>
+              </w:rPr>
+            </w:pPr>
+            <w:r>
+              <w:rPr>
+                <w:lang w:val="en-US"/>
+              </w:rPr>
               <w:t>Char(36)</w:t>
             </w:r>
           </w:p>
           <w:p>
-            <w:r>
+            <w:pPr>
+              <w:rPr>
+                <w:lang w:val="en-US"/>
+              </w:rPr>
+            </w:pPr>
+            <w:r>
+              <w:rPr>
+                <w:lang w:val="en-US"/>
+              </w:rPr>
               <w:t>[</w:t>
             </w:r>
           </w:p>
@@ -2936,15 +2821,34 @@
             </w:r>
           </w:p>
           <w:p>
-            <w:r>
+            <w:pPr>
+              <w:rPr>
+                <w:lang w:val="en-US"/>
+              </w:rPr>
+            </w:pPr>
+            <w:r>
+              <w:rPr>
+                <w:lang w:val="en-US"/>
+              </w:rPr>
               <w:t>ERR : ERROR</w:t>
             </w:r>
             <w:r>
+              <w:rPr>
+                <w:lang w:val="en-US"/>
+              </w:rPr>
               <w:t>,</w:t>
             </w:r>
           </w:p>
           <w:p>
-            <w:r>
+            <w:pPr>
+              <w:rPr>
+                <w:lang w:val="en-US"/>
+              </w:rPr>
+            </w:pPr>
+            <w:r>
+              <w:rPr>
+                <w:lang w:val="en-US"/>
+              </w:rPr>
               <w:t>WAR : WARNING</w:t>
             </w:r>
           </w:p>
@@ -2976,7 +2880,6 @@
                 <w:lang w:val="en-US"/>
               </w:rPr>
             </w:pPr>
-            <w:proofErr w:type="spellStart"/>
             <w:r>
               <w:rPr>
                 <w:lang w:val="en-US"/>
@@ -2989,7 +2892,6 @@
               </w:rPr>
               <w:t>error_code</w:t>
             </w:r>
-            <w:proofErr w:type="spellEnd"/>
           </w:p>
         </w:tc>
         <w:tc>
@@ -3056,7 +2958,6 @@
                 <w:lang w:val="en-US"/>
               </w:rPr>
             </w:pPr>
-            <w:proofErr w:type="spellStart"/>
             <w:r>
               <w:rPr>
                 <w:lang w:val="en-US"/>
@@ -3069,7 +2970,6 @@
               </w:rPr>
               <w:t>number</w:t>
             </w:r>
-            <w:proofErr w:type="spellEnd"/>
           </w:p>
         </w:tc>
         <w:tc>
@@ -3158,6 +3058,9 @@
       </w:pPr>
       <w:r>
         <w:t>Description des fichiers</w:t>
+      </w:r>
+      <w:r>
+        <w:t>b</w:t>
       </w:r>
     </w:p>
     <w:p/>

--- a/documentation/2 - Conception/Synchronisation/Synchronisation OGAM.docx
+++ b/documentation/2 - Conception/Synchronisation/Synchronisation OGAM.docx
@@ -540,8 +540,13 @@
       </w:pPr>
       <w:r>
         <w:lastRenderedPageBreak/>
-        <w:t>Suppression des fonds carto</w:t>
-      </w:r>
+        <w:t xml:space="preserve">Suppression des fonds </w:t>
+      </w:r>
+      <w:proofErr w:type="spellStart"/>
+      <w:r>
+        <w:t>carto</w:t>
+      </w:r>
+      <w:proofErr w:type="spellEnd"/>
     </w:p>
     <w:p>
       <w:pPr>
@@ -703,7 +708,10 @@
     </w:p>
     <w:p/>
     <w:p/>
-    <w:p/>
+    <w:p>
+      <w:bookmarkStart w:id="0" w:name="_GoBack"/>
+      <w:bookmarkEnd w:id="0"/>
+    </w:p>
     <w:p/>
     <w:p>
       <w:r>
@@ -716,9 +724,9 @@
         </w:rPr>
         <w:drawing>
           <wp:inline distT="0" distB="0" distL="0" distR="0">
-            <wp:extent cx="4267200" cy="5543550"/>
+            <wp:extent cx="5619750" cy="5543550"/>
             <wp:effectExtent l="0" t="0" r="0" b="0"/>
-            <wp:docPr id="2" name="Image 2"/>
+            <wp:docPr id="4" name="Image 4"/>
             <wp:cNvGraphicFramePr>
               <a:graphicFrameLocks xmlns:a="http://schemas.openxmlformats.org/drawingml/2006/main" noChangeAspect="1"/>
             </wp:cNvGraphicFramePr>
@@ -726,7 +734,7 @@
               <a:graphicData uri="http://schemas.openxmlformats.org/drawingml/2006/picture">
                 <pic:pic xmlns:pic="http://schemas.openxmlformats.org/drawingml/2006/picture">
                   <pic:nvPicPr>
-                    <pic:cNvPr id="0" name="Préparation des fichiers.png"/>
+                    <pic:cNvPr id="0" name="Préparation des fichiers OGAM.png"/>
                     <pic:cNvPicPr/>
                   </pic:nvPicPr>
                   <pic:blipFill>
@@ -744,7 +752,7 @@
                   <pic:spPr>
                     <a:xfrm>
                       <a:off x="0" y="0"/>
-                      <a:ext cx="4267200" cy="5543550"/>
+                      <a:ext cx="5619750" cy="5543550"/>
                     </a:xfrm>
                     <a:prstGeom prst="rect">
                       <a:avLst/>
@@ -1287,7 +1295,21 @@
               <w:rPr>
                 <w:b/>
               </w:rPr>
-              <w:t xml:space="preserve"> (Dans OGAM Sync ?)</w:t>
+              <w:t xml:space="preserve"> (Dans OGAM </w:t>
+            </w:r>
+            <w:proofErr w:type="spellStart"/>
+            <w:r>
+              <w:rPr>
+                <w:b/>
+              </w:rPr>
+              <w:t>Sync</w:t>
+            </w:r>
+            <w:proofErr w:type="spellEnd"/>
+            <w:r>
+              <w:rPr>
+                <w:b/>
+              </w:rPr>
+              <w:t> ?)</w:t>
             </w:r>
             <w:r>
               <w:rPr>
@@ -1367,6 +1389,7 @@
                 <w:u w:val="single"/>
               </w:rPr>
             </w:pPr>
+            <w:proofErr w:type="spellStart"/>
             <w:r>
               <w:rPr>
                 <w:b/>
@@ -1374,6 +1397,7 @@
               </w:rPr>
               <w:t>uuid</w:t>
             </w:r>
+            <w:proofErr w:type="spellEnd"/>
           </w:p>
         </w:tc>
         <w:tc>
@@ -1412,6 +1436,7 @@
                 <w:lang w:val="en-US"/>
               </w:rPr>
             </w:pPr>
+            <w:proofErr w:type="spellStart"/>
             <w:r>
               <w:rPr>
                 <w:lang w:val="en-US"/>
@@ -1424,19 +1449,36 @@
               </w:rPr>
               <w:t>bligatoire</w:t>
             </w:r>
-          </w:p>
-          <w:p>
-            <w:pPr>
-              <w:rPr>
-                <w:lang w:val="en-US"/>
-              </w:rPr>
-            </w:pPr>
-            <w:r>
-              <w:rPr>
-                <w:lang w:val="en-US"/>
-              </w:rPr>
-              <w:t>Clé primaire</w:t>
-            </w:r>
+            <w:proofErr w:type="spellEnd"/>
+          </w:p>
+          <w:p>
+            <w:pPr>
+              <w:rPr>
+                <w:lang w:val="en-US"/>
+              </w:rPr>
+            </w:pPr>
+            <w:proofErr w:type="spellStart"/>
+            <w:r>
+              <w:rPr>
+                <w:lang w:val="en-US"/>
+              </w:rPr>
+              <w:t>Clé</w:t>
+            </w:r>
+            <w:proofErr w:type="spellEnd"/>
+            <w:r>
+              <w:rPr>
+                <w:lang w:val="en-US"/>
+              </w:rPr>
+              <w:t xml:space="preserve"> </w:t>
+            </w:r>
+            <w:proofErr w:type="spellStart"/>
+            <w:r>
+              <w:rPr>
+                <w:lang w:val="en-US"/>
+              </w:rPr>
+              <w:t>primaire</w:t>
+            </w:r>
+            <w:proofErr w:type="spellEnd"/>
           </w:p>
         </w:tc>
         <w:tc>
@@ -1487,6 +1529,7 @@
                 <w:lang w:val="en-US"/>
               </w:rPr>
             </w:pPr>
+            <w:proofErr w:type="spellStart"/>
             <w:r>
               <w:rPr>
                 <w:b/>
@@ -1494,6 +1537,7 @@
               </w:rPr>
               <w:t>action_code</w:t>
             </w:r>
+            <w:proofErr w:type="spellEnd"/>
           </w:p>
         </w:tc>
         <w:tc>
@@ -1658,6 +1702,7 @@
                 <w:lang w:val="en-US"/>
               </w:rPr>
             </w:pPr>
+            <w:proofErr w:type="spellStart"/>
             <w:r>
               <w:rPr>
                 <w:b/>
@@ -1665,6 +1710,7 @@
               </w:rPr>
               <w:t>application_code</w:t>
             </w:r>
+            <w:proofErr w:type="spellEnd"/>
           </w:p>
         </w:tc>
         <w:tc>
@@ -1771,8 +1817,6 @@
               </w:rPr>
               <w:t>_NATIVE</w:t>
             </w:r>
-            <w:bookmarkStart w:id="0" w:name="_GoBack"/>
-            <w:bookmarkEnd w:id="0"/>
             <w:r>
               <w:rPr>
                 <w:lang w:val="en-US"/>
@@ -1892,6 +1936,7 @@
                 <w:lang w:val="en-US"/>
               </w:rPr>
             </w:pPr>
+            <w:proofErr w:type="spellStart"/>
             <w:r>
               <w:rPr>
                 <w:b/>
@@ -1899,6 +1944,7 @@
               </w:rPr>
               <w:t>start_time</w:t>
             </w:r>
+            <w:proofErr w:type="spellEnd"/>
           </w:p>
         </w:tc>
         <w:tc>
@@ -1940,7 +1986,20 @@
           <w:p>
             <w:r>
               <w:lastRenderedPageBreak/>
-              <w:t>Valeur par défaut : now()</w:t>
+              <w:t xml:space="preserve">Valeur par défaut : </w:t>
+            </w:r>
+            <w:proofErr w:type="spellStart"/>
+            <w:proofErr w:type="gramStart"/>
+            <w:r>
+              <w:t>now</w:t>
+            </w:r>
+            <w:proofErr w:type="spellEnd"/>
+            <w:r>
+              <w:t>(</w:t>
+            </w:r>
+            <w:proofErr w:type="gramEnd"/>
+            <w:r>
+              <w:t>)</w:t>
             </w:r>
           </w:p>
         </w:tc>
@@ -1949,9 +2008,14 @@
             <w:tcW w:w="3402" w:type="dxa"/>
           </w:tcPr>
           <w:p>
+            <w:proofErr w:type="spellStart"/>
             <w:r>
               <w:lastRenderedPageBreak/>
-              <w:t>Timestamp avec zone</w:t>
+              <w:t>Timestamp</w:t>
+            </w:r>
+            <w:proofErr w:type="spellEnd"/>
+            <w:r>
+              <w:t xml:space="preserve"> avec zone</w:t>
             </w:r>
           </w:p>
         </w:tc>
@@ -2012,6 +2076,7 @@
                 <w:lang w:val="en-US"/>
               </w:rPr>
             </w:pPr>
+            <w:proofErr w:type="spellStart"/>
             <w:r>
               <w:rPr>
                 <w:lang w:val="en-US"/>
@@ -2019,6 +2084,7 @@
               <w:lastRenderedPageBreak/>
               <w:t>user_id</w:t>
             </w:r>
+            <w:proofErr w:type="spellEnd"/>
           </w:p>
         </w:tc>
         <w:tc>
@@ -2050,9 +2116,11 @@
             <w:r>
               <w:t>, cet information est déjà stockée dans le champ « </w:t>
             </w:r>
+            <w:proofErr w:type="spellStart"/>
             <w:r>
               <w:t>device_id</w:t>
             </w:r>
+            <w:proofErr w:type="spellEnd"/>
             <w:r>
               <w:t> ».</w:t>
             </w:r>
@@ -2068,12 +2136,14 @@
                 <w:lang w:val="en-US"/>
               </w:rPr>
             </w:pPr>
+            <w:proofErr w:type="spellStart"/>
             <w:r>
               <w:rPr>
                 <w:lang w:val="en-US"/>
               </w:rPr>
               <w:t>Optionnel</w:t>
             </w:r>
+            <w:proofErr w:type="spellEnd"/>
           </w:p>
         </w:tc>
         <w:tc>
@@ -2104,12 +2174,14 @@
                 <w:lang w:val="en-US"/>
               </w:rPr>
             </w:pPr>
+            <w:proofErr w:type="spellStart"/>
             <w:r>
               <w:rPr>
                 <w:lang w:val="en-US"/>
               </w:rPr>
               <w:t>SGalopin</w:t>
             </w:r>
+            <w:proofErr w:type="spellEnd"/>
           </w:p>
         </w:tc>
       </w:tr>
@@ -2127,12 +2199,14 @@
                 <w:lang w:val="en-US"/>
               </w:rPr>
             </w:pPr>
+            <w:proofErr w:type="spellStart"/>
             <w:r>
               <w:rPr>
                 <w:lang w:val="en-US"/>
               </w:rPr>
               <w:t>object_ids</w:t>
             </w:r>
+            <w:proofErr w:type="spellEnd"/>
           </w:p>
         </w:tc>
         <w:tc>
@@ -2173,8 +2247,13 @@
             <w:tcW w:w="3402" w:type="dxa"/>
           </w:tcPr>
           <w:p>
-            <w:r>
-              <w:t>Text (JSON)</w:t>
+            <w:proofErr w:type="spellStart"/>
+            <w:r>
+              <w:t>Text</w:t>
+            </w:r>
+            <w:proofErr w:type="spellEnd"/>
+            <w:r>
+              <w:t xml:space="preserve"> (JSON)</w:t>
             </w:r>
           </w:p>
           <w:p>
@@ -2691,12 +2770,14 @@
                 <w:lang w:val="en-US"/>
               </w:rPr>
             </w:pPr>
+            <w:proofErr w:type="spellStart"/>
             <w:r>
               <w:rPr>
                 <w:lang w:val="en-US"/>
               </w:rPr>
               <w:t>status_code</w:t>
             </w:r>
+            <w:proofErr w:type="spellEnd"/>
           </w:p>
         </w:tc>
         <w:tc>
@@ -2880,6 +2961,7 @@
                 <w:lang w:val="en-US"/>
               </w:rPr>
             </w:pPr>
+            <w:proofErr w:type="spellStart"/>
             <w:r>
               <w:rPr>
                 <w:lang w:val="en-US"/>
@@ -2892,6 +2974,7 @@
               </w:rPr>
               <w:t>error_code</w:t>
             </w:r>
+            <w:proofErr w:type="spellEnd"/>
           </w:p>
         </w:tc>
         <w:tc>
@@ -2958,6 +3041,7 @@
                 <w:lang w:val="en-US"/>
               </w:rPr>
             </w:pPr>
+            <w:proofErr w:type="spellStart"/>
             <w:r>
               <w:rPr>
                 <w:lang w:val="en-US"/>
@@ -2970,6 +3054,7 @@
               </w:rPr>
               <w:t>number</w:t>
             </w:r>
+            <w:proofErr w:type="spellEnd"/>
           </w:p>
         </w:tc>
         <w:tc>
@@ -3057,11 +3142,16 @@
         <w:pStyle w:val="Titre1"/>
       </w:pPr>
       <w:r>
-        <w:t>Description des fichiers</w:t>
+        <w:t xml:space="preserve">Description des </w:t>
+      </w:r>
+      <w:proofErr w:type="spellStart"/>
+      <w:r>
+        <w:t>fichiers</w:t>
       </w:r>
       <w:r>
         <w:t>b</w:t>
       </w:r>
+      <w:proofErr w:type="spellEnd"/>
     </w:p>
     <w:p/>
     <w:sectPr>
